--- a/0000.docx
+++ b/0000.docx
@@ -90,6 +90,9 @@
     <w:p>
       <w:pPr>
         <w:ind w:firstLine="420"/>
+        <w:rPr>
+          <w:rFonts w:hint="eastAsia"/>
+        </w:rPr>
       </w:pPr>
       <w:r>
         <w:rPr>
@@ -117,22 +120,30 @@
         <w:t>+常量+类信息+运行时常量池 （类信息：类的版本、字段、方法、接口、构造函数等描述信息 ）</w:t>
       </w:r>
       <w:r>
+        <w:t>，</w:t>
+      </w:r>
+      <w:r>
+        <w:rPr>
+          <w:rFonts w:hint="eastAsia"/>
+        </w:rPr>
+        <w:t>默认最小值为</w:t>
+      </w:r>
+      <w:r>
+        <w:t>16MB，最大值为64MB，可以通过-XX:PermSize 和 -XX:MaxPermSize 参数限制方法区的大小</w:t>
+      </w:r>
+      <w:r>
+        <w:t>。</w:t>
+      </w:r>
+    </w:p>
+    <w:p>
+      <w:pPr>
+        <w:ind w:firstLine="420"/>
+      </w:pPr>
+      <w:r>
         <w:rPr>
           <w:rFonts w:hint="eastAsia"/>
         </w:rPr>
         <w:t>线程私有的：虚拟机栈，本地方法栈，程序计数器。</w:t>
-      </w:r>
-      <w:r>
-        <w:rPr>
-          <w:rFonts w:hint="eastAsia"/>
-        </w:rPr>
-        <w:t>默认最小值为</w:t>
-      </w:r>
-      <w:r>
-        <w:t>16MB，最大值为64MB，可以通过-XX:PermSize 和 -XX:MaxPermSize 参数限制方法区的大小</w:t>
-      </w:r>
-      <w:r>
-        <w:t>。</w:t>
       </w:r>
     </w:p>
     <w:p>
@@ -447,9 +458,6 @@
       <w:pPr>
         <w:pStyle w:val="2"/>
         <w:spacing w:before="312"/>
-        <w:rPr>
-          <w:rFonts w:hint="eastAsia"/>
-        </w:rPr>
       </w:pPr>
       <w:r>
         <w:rPr>
@@ -462,9 +470,6 @@
     <w:p>
       <w:pPr>
         <w:ind w:firstLine="420"/>
-        <w:rPr>
-          <w:rFonts w:hint="eastAsia"/>
-        </w:rPr>
       </w:pPr>
       <w:r>
         <w:rPr>
@@ -489,13 +494,89 @@
     </w:p>
     <w:p>
       <w:pPr>
-        <w:ind w:firstLine="420"/>
-      </w:pPr>
-      <w:r>
-        <w:rPr>
-          <w:rFonts w:hint="eastAsia"/>
-        </w:rPr>
-        <w:t>Full GC：</w:t>
+        <w:ind w:left="420" w:firstLine="420"/>
+      </w:pPr>
+      <w:r>
+        <w:rPr>
+          <w:rFonts w:hint="eastAsia"/>
+        </w:rPr>
+        <w:t>当Eden区满后。</w:t>
+      </w:r>
+    </w:p>
+    <w:p>
+      <w:pPr>
+        <w:ind w:firstLine="420"/>
+        <w:rPr>
+          <w:rFonts w:hint="eastAsia"/>
+        </w:rPr>
+      </w:pPr>
+      <w:r>
+        <w:rPr>
+          <w:rFonts w:hint="eastAsia"/>
+        </w:rPr>
+        <w:t>Full GC（Major GC）</w:t>
+      </w:r>
+      <w:r>
+        <w:rPr>
+          <w:rFonts w:hint="eastAsia"/>
+        </w:rPr>
+        <w:t>：</w:t>
+      </w:r>
+    </w:p>
+    <w:p>
+      <w:pPr>
+        <w:ind w:left="420" w:firstLine="420"/>
+        <w:rPr>
+          <w:rFonts w:hint="eastAsia"/>
+        </w:rPr>
+      </w:pPr>
+      <w:r>
+        <w:rPr>
+          <w:rFonts w:hint="eastAsia"/>
+        </w:rPr>
+        <w:t>调用System.GC；</w:t>
+      </w:r>
+    </w:p>
+    <w:p>
+      <w:pPr>
+        <w:ind w:left="420" w:firstLine="420"/>
+        <w:rPr>
+          <w:rFonts w:hint="eastAsia"/>
+        </w:rPr>
+      </w:pPr>
+      <w:r>
+        <w:rPr>
+          <w:rFonts w:hint="eastAsia"/>
+        </w:rPr>
+        <w:t>老年代空间不足；</w:t>
+      </w:r>
+    </w:p>
+    <w:p>
+      <w:pPr>
+        <w:ind w:left="420" w:firstLine="420"/>
+        <w:rPr>
+          <w:rFonts w:hint="eastAsia"/>
+        </w:rPr>
+      </w:pPr>
+      <w:r>
+        <w:rPr>
+          <w:rFonts w:hint="eastAsia"/>
+        </w:rPr>
+        <w:t>方法区空间不足；</w:t>
+      </w:r>
+    </w:p>
+    <w:p>
+      <w:pPr>
+        <w:ind w:left="420" w:firstLine="420"/>
+        <w:rPr>
+          <w:rFonts w:hint="eastAsia"/>
+        </w:rPr>
+      </w:pPr>
+      <w:r>
+        <w:rPr>
+          <w:rFonts w:hint="eastAsia"/>
+        </w:rPr>
+        <w:t>调用Minor GC后，/移至年老区的对象大小大于可用空间大小；</w:t>
       </w:r>
     </w:p>
     <w:p>

--- a/0000.docx
+++ b/0000.docx
@@ -6,13 +6,42 @@
       <w:pPr>
         <w:pStyle w:val="1"/>
         <w:spacing w:before="156" w:after="156"/>
-      </w:pPr>
-      <w:r>
-        <w:rPr>
-          <w:rFonts w:hint="eastAsia"/>
-        </w:rPr>
+        <w:rPr>
+          <w:rStyle w:val="hljs-function"/>
+        </w:rPr>
+      </w:pPr>
+      <w:r>
+        <w:rPr>
+          <w:rFonts w:hint="eastAsia"/>
+        </w:rPr>
+        <w:t>类加载器</w:t>
+      </w:r>
+    </w:p>
+    <w:p>
+      <w:pPr>
+        <w:pStyle w:val="1"/>
+        <w:spacing w:before="156" w:after="156"/>
+      </w:pPr>
+      <w:r>
+        <w:rPr>
+          <w:rFonts w:hint="eastAsia"/>
+        </w:rPr>
+        <w:lastRenderedPageBreak/>
         <w:t>GC</w:t>
       </w:r>
+    </w:p>
+    <w:p>
+      <w:pPr>
+        <w:ind w:firstLine="420"/>
+      </w:pPr>
+      <w:hyperlink r:id="rId6" w:history="1">
+        <w:r>
+          <w:rPr>
+            <w:rStyle w:val="a5"/>
+          </w:rPr>
+          <w:t>https://www.oracle.com/webfolder/technetwork/tutorials/obe/java/gc01/index.html</w:t>
+        </w:r>
+      </w:hyperlink>
     </w:p>
     <w:p>
       <w:pPr>
@@ -90,9 +119,6 @@
     <w:p>
       <w:pPr>
         <w:ind w:firstLine="420"/>
-        <w:rPr>
-          <w:rFonts w:hint="eastAsia"/>
-        </w:rPr>
       </w:pPr>
       <w:r>
         <w:rPr>
@@ -300,28 +326,7 @@
     </w:p>
     <w:p>
       <w:pPr>
-        <w:pStyle w:val="a9"/>
-        <w:numPr>
-          <w:ilvl w:val="0"/>
-          <w:numId w:val="3"/>
-        </w:numPr>
-        <w:ind w:firstLineChars="0"/>
-      </w:pPr>
-      <w:r>
-        <w:rPr>
-          <w:rFonts w:hint="eastAsia"/>
-        </w:rPr>
-        <w:t>引用计数：有一个引用就+1，释放-1，0就回收，但是无法解决对象相互引用的问题。</w:t>
-      </w:r>
-    </w:p>
-    <w:p>
-      <w:pPr>
-        <w:pStyle w:val="a9"/>
-        <w:numPr>
-          <w:ilvl w:val="0"/>
-          <w:numId w:val="3"/>
-        </w:numPr>
-        <w:ind w:firstLineChars="0"/>
+        <w:ind w:firstLineChars="0" w:firstLine="420"/>
       </w:pPr>
       <w:r>
         <w:rPr>
@@ -350,52 +355,51 @@
     </w:p>
     <w:p>
       <w:pPr>
-        <w:pStyle w:val="a9"/>
+        <w:ind w:firstLineChars="0" w:firstLine="420"/>
+      </w:pPr>
+      <w:r>
+        <w:t>GC Roots包括：</w:t>
+      </w:r>
+    </w:p>
+    <w:p>
+      <w:pPr>
+        <w:pStyle w:val="aa"/>
         <w:ind w:left="780" w:firstLineChars="0" w:firstLine="0"/>
       </w:pPr>
       <w:r>
-        <w:t>GC Roots包括：</w:t>
-      </w:r>
-    </w:p>
-    <w:p>
-      <w:pPr>
-        <w:pStyle w:val="a9"/>
+        <w:rPr>
+          <w:rFonts w:hint="eastAsia"/>
+        </w:rPr>
+        <w:t>a．虚拟机栈中引用的对象。</w:t>
+      </w:r>
+    </w:p>
+    <w:p>
+      <w:pPr>
+        <w:pStyle w:val="aa"/>
         <w:ind w:left="780" w:firstLineChars="0" w:firstLine="0"/>
       </w:pPr>
       <w:r>
         <w:rPr>
           <w:rFonts w:hint="eastAsia"/>
         </w:rPr>
-        <w:t>a．虚拟机栈中引用的对象。</w:t>
-      </w:r>
-    </w:p>
-    <w:p>
-      <w:pPr>
-        <w:pStyle w:val="a9"/>
+        <w:t>b．方法区中类静态属性实体引用的对象。</w:t>
+      </w:r>
+    </w:p>
+    <w:p>
+      <w:pPr>
+        <w:pStyle w:val="aa"/>
         <w:ind w:left="780" w:firstLineChars="0" w:firstLine="0"/>
       </w:pPr>
       <w:r>
         <w:rPr>
           <w:rFonts w:hint="eastAsia"/>
         </w:rPr>
-        <w:t>b．方法区中类静态属性实体引用的对象。</w:t>
-      </w:r>
-    </w:p>
-    <w:p>
-      <w:pPr>
-        <w:pStyle w:val="a9"/>
-        <w:ind w:left="780" w:firstLineChars="0" w:firstLine="0"/>
-      </w:pPr>
-      <w:r>
-        <w:rPr>
-          <w:rFonts w:hint="eastAsia"/>
-        </w:rPr>
         <w:t>c．方法区中常量引用的对象。</w:t>
       </w:r>
     </w:p>
     <w:p>
       <w:pPr>
-        <w:pStyle w:val="a9"/>
+        <w:pStyle w:val="aa"/>
         <w:ind w:left="780" w:firstLineChars="0" w:firstLine="0"/>
       </w:pPr>
       <w:r>
@@ -475,15 +479,24 @@
         <w:rPr>
           <w:rFonts w:hint="eastAsia"/>
         </w:rPr>
-        <w:t>程序调用System.gc()。</w:t>
-      </w:r>
-    </w:p>
-    <w:p>
-      <w:pPr>
-        <w:ind w:firstLine="420"/>
-        <w:rPr>
-          <w:rFonts w:hint="eastAsia"/>
-        </w:rPr>
+        <w:t>程序调用</w:t>
+      </w:r>
+      <w:r>
+        <w:rPr>
+          <w:rFonts w:hint="eastAsia"/>
+        </w:rPr>
+        <w:t>通知</w:t>
+      </w:r>
+      <w:r>
+        <w:rPr>
+          <w:rFonts w:hint="eastAsia"/>
+        </w:rPr>
+        <w:t>System.gc()。</w:t>
+      </w:r>
+    </w:p>
+    <w:p>
+      <w:pPr>
+        <w:ind w:firstLine="420"/>
       </w:pPr>
       <w:r>
         <w:rPr>
@@ -506,15 +519,12 @@
     <w:p>
       <w:pPr>
         <w:ind w:firstLine="420"/>
-        <w:rPr>
-          <w:rFonts w:hint="eastAsia"/>
-        </w:rPr>
-      </w:pPr>
-      <w:r>
-        <w:rPr>
-          <w:rFonts w:hint="eastAsia"/>
-        </w:rPr>
-        <w:t>Full GC（Major GC）</w:t>
+      </w:pPr>
+      <w:r>
+        <w:rPr>
+          <w:rFonts w:hint="eastAsia"/>
+        </w:rPr>
+        <w:t>Major GC</w:t>
       </w:r>
       <w:r>
         <w:rPr>
@@ -526,15 +536,388 @@
     <w:p>
       <w:pPr>
         <w:ind w:left="420" w:firstLine="420"/>
-        <w:rPr>
-          <w:rFonts w:hint="eastAsia"/>
-        </w:rPr>
-      </w:pPr>
-      <w:r>
-        <w:rPr>
-          <w:rFonts w:hint="eastAsia"/>
-        </w:rPr>
-        <w:t>调用System.GC；</w:t>
+      </w:pPr>
+      <w:r>
+        <w:rPr>
+          <w:rFonts w:hint="eastAsia"/>
+        </w:rPr>
+        <w:t>调用System.GC；老年代空间不足；方法区空间不足；调用Minor GC后，/移至年老区的对象大小大于可用空间大小；</w:t>
+      </w:r>
+    </w:p>
+    <w:p>
+      <w:pPr>
+        <w:pStyle w:val="2"/>
+        <w:spacing w:before="312"/>
+      </w:pPr>
+      <w:r>
+        <w:rPr>
+          <w:rFonts w:hint="eastAsia"/>
+        </w:rPr>
+        <w:t>流程</w:t>
+      </w:r>
+    </w:p>
+    <w:p>
+      <w:pPr>
+        <w:ind w:firstLine="420"/>
+        <w:rPr>
+          <w:kern w:val="0"/>
+        </w:rPr>
+      </w:pPr>
+      <w:r>
+        <w:rPr>
+          <w:rFonts w:hint="eastAsia"/>
+          <w:kern w:val="0"/>
+        </w:rPr>
+        <w:t>绝大多数刚创建的对象</w:t>
+      </w:r>
+      <w:r>
+        <w:rPr>
+          <w:rFonts w:hint="eastAsia"/>
+          <w:kern w:val="0"/>
+        </w:rPr>
+        <w:t>被分配在Eden区，其中的大多数对象很快就会消亡。</w:t>
+      </w:r>
+      <w:r>
+        <w:rPr>
+          <w:rFonts w:hint="eastAsia"/>
+          <w:color w:val="FF0000"/>
+          <w:kern w:val="0"/>
+        </w:rPr>
+        <w:t>Eden区是连续的内存空间，因此在其上分配内存极快</w:t>
+      </w:r>
+      <w:r>
+        <w:rPr>
+          <w:rFonts w:hint="eastAsia"/>
+          <w:kern w:val="0"/>
+        </w:rPr>
+        <w:t>；</w:t>
+      </w:r>
+    </w:p>
+    <w:p>
+      <w:pPr>
+        <w:ind w:firstLine="420"/>
+        <w:rPr>
+          <w:kern w:val="0"/>
+        </w:rPr>
+      </w:pPr>
+      <w:r>
+        <w:rPr>
+          <w:rFonts w:hint="eastAsia"/>
+          <w:kern w:val="0"/>
+        </w:rPr>
+        <w:t>Eden</w:t>
+      </w:r>
+      <w:r>
+        <w:rPr>
+          <w:rFonts w:hint="eastAsia"/>
+          <w:kern w:val="0"/>
+        </w:rPr>
+        <w:t>区满</w:t>
+      </w:r>
+      <w:r>
+        <w:rPr>
+          <w:rFonts w:hint="eastAsia"/>
+          <w:kern w:val="0"/>
+        </w:rPr>
+        <w:t>，执行Minor GC</w:t>
+      </w:r>
+      <w:r>
+        <w:rPr>
+          <w:rFonts w:hint="eastAsia"/>
+          <w:kern w:val="0"/>
+        </w:rPr>
+        <w:t>，</w:t>
+      </w:r>
+      <w:r>
+        <w:rPr>
+          <w:rFonts w:hint="eastAsia"/>
+          <w:kern w:val="0"/>
+        </w:rPr>
+        <w:t>清理</w:t>
+      </w:r>
+      <w:r>
+        <w:rPr>
+          <w:rFonts w:hint="eastAsia"/>
+          <w:kern w:val="0"/>
+        </w:rPr>
+        <w:t>消亡</w:t>
+      </w:r>
+      <w:r>
+        <w:rPr>
+          <w:rFonts w:hint="eastAsia"/>
+          <w:kern w:val="0"/>
+        </w:rPr>
+        <w:t>对象</w:t>
+      </w:r>
+      <w:r>
+        <w:rPr>
+          <w:rFonts w:hint="eastAsia"/>
+          <w:kern w:val="0"/>
+        </w:rPr>
+        <w:t>，</w:t>
+      </w:r>
+      <w:r>
+        <w:rPr>
+          <w:rFonts w:hint="eastAsia"/>
+          <w:kern w:val="0"/>
+        </w:rPr>
+        <w:t>将剩余的对象复制到一个存活区Survivor0（此时，Survivor1是空白的，两个Survivor总有一个是空白的）；</w:t>
+      </w:r>
+    </w:p>
+    <w:p>
+      <w:pPr>
+        <w:ind w:firstLine="420"/>
+        <w:rPr>
+          <w:kern w:val="0"/>
+        </w:rPr>
+      </w:pPr>
+      <w:r>
+        <w:rPr>
+          <w:rFonts w:hint="eastAsia"/>
+          <w:kern w:val="0"/>
+        </w:rPr>
+        <w:t>此后，每次Eden区满了，就执行一次Minor GC，并将剩余的对象都添加到Survivor0；</w:t>
+      </w:r>
+    </w:p>
+    <w:p>
+      <w:pPr>
+        <w:ind w:firstLine="420"/>
+        <w:rPr>
+          <w:kern w:val="0"/>
+        </w:rPr>
+      </w:pPr>
+      <w:r>
+        <w:rPr>
+          <w:rFonts w:hint="eastAsia"/>
+          <w:kern w:val="0"/>
+        </w:rPr>
+        <w:t>当Survivor0也满的时候，将其中仍然活着的对象直接复制到Survivor1，以后Eden区执行Minor GC后，就将剩余的对象添加Survivor1（此时，Survivor0是空白的）。</w:t>
+      </w:r>
+    </w:p>
+    <w:p>
+      <w:pPr>
+        <w:ind w:firstLine="420"/>
+        <w:rPr>
+          <w:kern w:val="0"/>
+        </w:rPr>
+      </w:pPr>
+      <w:r>
+        <w:rPr>
+          <w:rFonts w:hint="eastAsia"/>
+          <w:kern w:val="0"/>
+        </w:rPr>
+        <w:t>当两个存活区切换了几次（HotSpot虚拟机默认15次，</w:t>
+      </w:r>
+      <w:r>
+        <w:rPr>
+          <w:rFonts w:hint="eastAsia"/>
+          <w:color w:val="2D4FC9"/>
+          <w:kern w:val="0"/>
+        </w:rPr>
+        <w:t>用-XX:MaxTenuringThreshold控制，大于该值进入老年代</w:t>
+      </w:r>
+      <w:r>
+        <w:rPr>
+          <w:rFonts w:hint="eastAsia"/>
+          <w:kern w:val="0"/>
+        </w:rPr>
+        <w:t>）之后，仍然存活的对象（其实只有一小部分，比如，我们自己定义的对象），将被复制到老年代。</w:t>
+      </w:r>
+    </w:p>
+    <w:p>
+      <w:pPr>
+        <w:pStyle w:val="2"/>
+        <w:spacing w:before="312"/>
+        <w:rPr>
+          <w:kern w:val="0"/>
+        </w:rPr>
+      </w:pPr>
+      <w:r>
+        <w:rPr>
+          <w:rFonts w:hint="eastAsia"/>
+          <w:kern w:val="0"/>
+        </w:rPr>
+        <w:t>Minor GC</w:t>
+      </w:r>
+    </w:p>
+    <w:p>
+      <w:pPr>
+        <w:ind w:firstLine="420"/>
+      </w:pPr>
+      <w:r>
+        <w:rPr>
+          <w:rFonts w:hint="eastAsia"/>
+        </w:rPr>
+        <w:t>使用停止-复制清理法</w:t>
+      </w:r>
+      <w:r>
+        <w:rPr>
+          <w:rFonts w:hint="eastAsia"/>
+        </w:rPr>
+        <w:t>，用于清理年轻代。</w:t>
+      </w:r>
+    </w:p>
+    <w:p>
+      <w:pPr>
+        <w:ind w:firstLine="420"/>
+      </w:pPr>
+      <w:r>
+        <w:t>JVM会安全的暂停所有正在执行的线程（Stop The World），来回收内存空间，在这个时间内，所有除了回收垃圾的线程外，其他有关JAVA的程序，代码都会静止，反映到系统上，就会出现系统响应大幅度变慢，卡机等状态。</w:t>
+      </w:r>
+    </w:p>
+    <w:p>
+      <w:pPr>
+        <w:ind w:firstLine="420"/>
+      </w:pPr>
+      <w:r>
+        <w:rPr>
+          <w:rFonts w:hint="eastAsia"/>
+        </w:rPr>
+        <w:t>指针碰撞（bump-the-pointer）用于追踪最后创建的一个对象，在创建对象的时候，只需要检查最后一个对象后边是否有足够的内存即可。</w:t>
+      </w:r>
+    </w:p>
+    <w:p>
+      <w:pPr>
+        <w:ind w:firstLine="420"/>
+      </w:pPr>
+      <w:r>
+        <w:rPr>
+          <w:rFonts w:hint="eastAsia"/>
+        </w:rPr>
+        <w:t>TLAB（thread-local-allocation-buffers）对于多线程而言，将eden区分为若干段，每个线程使用独立的一段。</w:t>
+      </w:r>
+    </w:p>
+    <w:p>
+      <w:pPr>
+        <w:pStyle w:val="2"/>
+        <w:spacing w:before="312"/>
+      </w:pPr>
+      <w:r>
+        <w:rPr>
+          <w:rFonts w:hint="eastAsia"/>
+        </w:rPr>
+        <w:t>Major GC</w:t>
+      </w:r>
+    </w:p>
+    <w:p>
+      <w:pPr>
+        <w:ind w:firstLine="420"/>
+      </w:pPr>
+      <w:r>
+        <w:rPr>
+          <w:rFonts w:hint="eastAsia"/>
+        </w:rPr>
+        <w:t>使用标记整理清理法，用于清理年老代。</w:t>
+      </w:r>
+      <w:r>
+        <w:rPr>
+          <w:rFonts w:hint="eastAsia"/>
+        </w:rPr>
+        <w:t>将存活对象全部移动至一端。</w:t>
+      </w:r>
+    </w:p>
+    <w:p>
+      <w:pPr>
+        <w:pStyle w:val="2"/>
+        <w:spacing w:before="312"/>
+      </w:pPr>
+      <w:r>
+        <w:rPr>
+          <w:rFonts w:hint="eastAsia"/>
+        </w:rPr>
+        <w:t>Full GC</w:t>
+      </w:r>
+    </w:p>
+    <w:p>
+      <w:pPr>
+        <w:ind w:firstLine="420"/>
+      </w:pPr>
+      <w:r>
+        <w:rPr>
+          <w:rFonts w:hint="eastAsia"/>
+        </w:rPr>
+        <w:t>清理整个堆空间—包括年轻代和老年代</w:t>
+      </w:r>
+      <w:r>
+        <w:rPr>
+          <w:rFonts w:hint="eastAsia"/>
+        </w:rPr>
+        <w:t>。</w:t>
+      </w:r>
+    </w:p>
+    <w:p>
+      <w:pPr>
+        <w:pStyle w:val="2"/>
+        <w:spacing w:before="312"/>
+      </w:pPr>
+      <w:r>
+        <w:rPr>
+          <w:rFonts w:hint="eastAsia"/>
+        </w:rPr>
+        <w:t>空配分配担保</w:t>
+      </w:r>
+    </w:p>
+    <w:p>
+      <w:pPr>
+        <w:ind w:firstLine="420"/>
+      </w:pPr>
+      <w:r>
+        <w:rPr>
+          <w:rFonts w:hint="eastAsia"/>
+        </w:rPr>
+        <w:lastRenderedPageBreak/>
+        <w:t>在发生</w:t>
+      </w:r>
+      <w:r>
+        <w:t>minor gc之前，虚拟机会检测 : 老年代最大可用的连续空间</w:t>
+      </w:r>
+      <w:r>
+        <w:rPr>
+          <w:rFonts w:hint="eastAsia"/>
+        </w:rPr>
+        <w:t>&gt;</w:t>
+      </w:r>
+      <w:r>
+        <w:t>新生代all对象总空间？</w:t>
+      </w:r>
+    </w:p>
+    <w:p>
+      <w:pPr>
+        <w:ind w:firstLine="420"/>
+      </w:pPr>
+      <w:r>
+        <w:t>1、满足，minor gc是安全的，可以进行minor gc。</w:t>
+      </w:r>
+    </w:p>
+    <w:p>
+      <w:pPr>
+        <w:ind w:firstLine="420"/>
+      </w:pPr>
+      <w:r>
+        <w:t>2、不满足，虚拟机查看HandlePromotionFailure参数：</w:t>
+      </w:r>
+    </w:p>
+    <w:p>
+      <w:pPr>
+        <w:ind w:left="420" w:firstLineChars="0" w:firstLine="420"/>
+      </w:pPr>
+      <w:r>
+        <w:t>（1）为true，允许担保失败，会继续检测老年代最大可用的连续空间&gt;历次晋升到老年代对象的平均大小。若大于，将尝试进行一次minor gc，若失败</w:t>
+      </w:r>
+      <w:r>
+        <w:t>（</w:t>
+      </w:r>
+      <w:r>
+        <w:rPr>
+          <w:rFonts w:hint="eastAsia"/>
+        </w:rPr>
+        <w:t>应该时gc之后再上述的检测</w:t>
+      </w:r>
+      <w:r>
+        <w:t>）</w:t>
+      </w:r>
+      <w:r>
+        <w:t>，则重新进行一次full gc。</w:t>
       </w:r>
     </w:p>
     <w:p>
@@ -545,10 +928,332 @@
         </w:rPr>
       </w:pPr>
       <w:r>
-        <w:rPr>
-          <w:rFonts w:hint="eastAsia"/>
-        </w:rPr>
-        <w:t>老年代空间不足；</w:t>
+        <w:t>（2）为false，则不允许冒险，要进行full gc（对老年代进行gc）。</w:t>
+      </w:r>
+    </w:p>
+    <w:p>
+      <w:pPr>
+        <w:pStyle w:val="2"/>
+        <w:spacing w:before="312"/>
+        <w:rPr>
+          <w:rFonts w:hint="eastAsia"/>
+        </w:rPr>
+      </w:pPr>
+      <w:r>
+        <w:rPr>
+          <w:rFonts w:hint="eastAsia"/>
+        </w:rPr>
+        <w:t>GC垃圾回收器</w:t>
+      </w:r>
+    </w:p>
+    <w:p>
+      <w:pPr>
+        <w:ind w:firstLine="420"/>
+        <w:rPr>
+          <w:rFonts w:hint="eastAsia"/>
+        </w:rPr>
+      </w:pPr>
+      <w:r>
+        <w:t>Serial（串行）</w:t>
+      </w:r>
+    </w:p>
+    <w:p>
+      <w:pPr>
+        <w:ind w:firstLine="420"/>
+        <w:rPr>
+          <w:rFonts w:hint="eastAsia"/>
+        </w:rPr>
+      </w:pPr>
+      <w:r>
+        <w:t>Parallel / Throughput（并行）</w:t>
+      </w:r>
+      <w:r>
+        <w:t>---------</w:t>
+      </w:r>
+      <w:r>
+        <w:t>HotSpot默认使用</w:t>
+      </w:r>
+    </w:p>
+    <w:p>
+      <w:pPr>
+        <w:ind w:firstLine="420"/>
+        <w:rPr>
+          <w:rFonts w:hint="eastAsia"/>
+        </w:rPr>
+      </w:pPr>
+      <w:r>
+        <w:rPr>
+          <w:noProof/>
+        </w:rPr>
+        <w:drawing>
+          <wp:anchor distT="0" distB="0" distL="114300" distR="114300" simplePos="0" relativeHeight="251658240" behindDoc="0" locked="0" layoutInCell="1" allowOverlap="1">
+            <wp:simplePos x="0" y="0"/>
+            <wp:positionH relativeFrom="column">
+              <wp:posOffset>3607378</wp:posOffset>
+            </wp:positionH>
+            <wp:positionV relativeFrom="paragraph">
+              <wp:posOffset>2078</wp:posOffset>
+            </wp:positionV>
+            <wp:extent cx="2821131" cy="2570018"/>
+            <wp:effectExtent l="19050" t="0" r="0" b="0"/>
+            <wp:wrapNone/>
+            <wp:docPr id="1" name="图片 1" descr="这里写图片描述"/>
+            <wp:cNvGraphicFramePr>
+              <a:graphicFrameLocks xmlns:a="http://schemas.openxmlformats.org/drawingml/2006/main" noChangeAspect="1"/>
+            </wp:cNvGraphicFramePr>
+            <a:graphic xmlns:a="http://schemas.openxmlformats.org/drawingml/2006/main">
+              <a:graphicData uri="http://schemas.openxmlformats.org/drawingml/2006/picture">
+                <pic:pic xmlns:pic="http://schemas.openxmlformats.org/drawingml/2006/picture">
+                  <pic:nvPicPr>
+                    <pic:cNvPr id="0" name="Picture 1" descr="这里写图片描述"/>
+                    <pic:cNvPicPr>
+                      <a:picLocks noChangeAspect="1" noChangeArrowheads="1"/>
+                    </pic:cNvPicPr>
+                  </pic:nvPicPr>
+                  <pic:blipFill>
+                    <a:blip r:embed="rId7" cstate="print"/>
+                    <a:srcRect/>
+                    <a:stretch>
+                      <a:fillRect/>
+                    </a:stretch>
+                  </pic:blipFill>
+                  <pic:spPr bwMode="auto">
+                    <a:xfrm>
+                      <a:off x="0" y="0"/>
+                      <a:ext cx="2821131" cy="2570018"/>
+                    </a:xfrm>
+                    <a:prstGeom prst="rect">
+                      <a:avLst/>
+                    </a:prstGeom>
+                    <a:noFill/>
+                    <a:ln w="9525">
+                      <a:noFill/>
+                      <a:miter lim="800000"/>
+                      <a:headEnd/>
+                      <a:tailEnd/>
+                    </a:ln>
+                  </pic:spPr>
+                </pic:pic>
+              </a:graphicData>
+            </a:graphic>
+          </wp:anchor>
+        </w:drawing>
+      </w:r>
+      <w:r>
+        <w:t>CMS（并发）</w:t>
+      </w:r>
+    </w:p>
+    <w:p>
+      <w:pPr>
+        <w:ind w:firstLine="420"/>
+        <w:rPr>
+          <w:rFonts w:hint="eastAsia"/>
+        </w:rPr>
+      </w:pPr>
+      <w:r>
+        <w:t>and the new kid on the block G1（G1）</w:t>
+      </w:r>
+    </w:p>
+    <w:p>
+      <w:pPr>
+        <w:pStyle w:val="2"/>
+        <w:spacing w:before="312"/>
+        <w:rPr>
+          <w:rFonts w:hint="eastAsia"/>
+        </w:rPr>
+      </w:pPr>
+      <w:r>
+        <w:t>OutOfMemoryError</w:t>
+      </w:r>
+    </w:p>
+    <w:p>
+      <w:pPr>
+        <w:ind w:firstLine="420"/>
+        <w:rPr>
+          <w:rFonts w:hint="eastAsia"/>
+          <w:b/>
+        </w:rPr>
+      </w:pPr>
+      <w:r>
+        <w:rPr>
+          <w:rFonts w:hint="eastAsia"/>
+          <w:b/>
+        </w:rPr>
+        <w:t>堆：</w:t>
+      </w:r>
+    </w:p>
+    <w:p>
+      <w:pPr>
+        <w:ind w:firstLineChars="400" w:firstLine="840"/>
+        <w:rPr>
+          <w:rFonts w:hint="eastAsia"/>
+        </w:rPr>
+      </w:pPr>
+      <w:r>
+        <w:rPr>
+          <w:rFonts w:hint="eastAsia"/>
+        </w:rPr>
+        <w:t>堆达到最大的容量限制，需要</w:t>
+      </w:r>
+      <w:r>
+        <w:rPr>
+          <w:rFonts w:hint="eastAsia"/>
+        </w:rPr>
+        <w:t>分析是内存泄漏还</w:t>
+      </w:r>
+    </w:p>
+    <w:p>
+      <w:pPr>
+        <w:ind w:firstLineChars="195" w:firstLine="409"/>
+        <w:rPr>
+          <w:rFonts w:hint="eastAsia"/>
+        </w:rPr>
+      </w:pPr>
+      <w:r>
+        <w:rPr>
+          <w:rFonts w:hint="eastAsia"/>
+        </w:rPr>
+        <w:t>是内存溢出。</w:t>
+      </w:r>
+      <w:r>
+        <w:rPr>
+          <w:rFonts w:hint="eastAsia"/>
+        </w:rPr>
+        <w:t>（</w:t>
+      </w:r>
+      <w:r>
+        <w:t>GC Roots</w:t>
+      </w:r>
+      <w:r>
+        <w:rPr>
+          <w:rFonts w:hint="eastAsia"/>
+        </w:rPr>
+        <w:t>的可达性分析）</w:t>
+      </w:r>
+    </w:p>
+    <w:p>
+      <w:pPr>
+        <w:ind w:firstLine="420"/>
+        <w:rPr>
+          <w:rFonts w:hint="eastAsia"/>
+          <w:b/>
+        </w:rPr>
+      </w:pPr>
+      <w:r>
+        <w:rPr>
+          <w:rFonts w:hint="eastAsia"/>
+          <w:b/>
+        </w:rPr>
+        <w:t>方法区</w:t>
+      </w:r>
+      <w:r>
+        <w:rPr>
+          <w:rFonts w:hint="eastAsia"/>
+          <w:b/>
+        </w:rPr>
+        <w:t>：</w:t>
+      </w:r>
+    </w:p>
+    <w:p>
+      <w:pPr>
+        <w:ind w:firstLineChars="400" w:firstLine="840"/>
+        <w:rPr>
+          <w:rFonts w:hint="eastAsia"/>
+        </w:rPr>
+      </w:pPr>
+      <w:r>
+        <w:rPr>
+          <w:rFonts w:hint="eastAsia"/>
+        </w:rPr>
+        <w:t>分配空间不足，常量池分配不足等就会</w:t>
+      </w:r>
+    </w:p>
+    <w:p>
+      <w:pPr>
+        <w:ind w:firstLineChars="195" w:firstLine="409"/>
+        <w:rPr>
+          <w:rFonts w:hint="eastAsia"/>
+        </w:rPr>
+      </w:pPr>
+      <w:r>
+        <w:t>java.lang.OutOfMemoryError:PermGen space</w:t>
+      </w:r>
+    </w:p>
+    <w:p>
+      <w:pPr>
+        <w:ind w:firstLine="420"/>
+        <w:rPr>
+          <w:rFonts w:hint="eastAsia"/>
+          <w:b/>
+        </w:rPr>
+      </w:pPr>
+      <w:r>
+        <w:rPr>
+          <w:rFonts w:hint="eastAsia"/>
+          <w:b/>
+        </w:rPr>
+        <w:t>虚拟机栈</w:t>
+      </w:r>
+      <w:r>
+        <w:rPr>
+          <w:rFonts w:hint="eastAsia"/>
+          <w:b/>
+        </w:rPr>
+        <w:t>和</w:t>
+      </w:r>
+      <w:r>
+        <w:rPr>
+          <w:rFonts w:hint="eastAsia"/>
+          <w:b/>
+        </w:rPr>
+        <w:t>本地方法栈</w:t>
+      </w:r>
+      <w:r>
+        <w:rPr>
+          <w:rFonts w:hint="eastAsia"/>
+          <w:b/>
+        </w:rPr>
+        <w:t>：</w:t>
+      </w:r>
+    </w:p>
+    <w:p>
+      <w:pPr>
+        <w:ind w:firstLine="420"/>
+        <w:rPr>
+          <w:rFonts w:hint="eastAsia"/>
+        </w:rPr>
+      </w:pPr>
+      <w:r>
+        <w:rPr>
+          <w:rFonts w:hint="eastAsia"/>
+        </w:rPr>
+        <w:tab/>
+      </w:r>
+      <w:r>
+        <w:rPr>
+          <w:rFonts w:hint="eastAsia"/>
+        </w:rPr>
+        <w:t>如果线程请求的栈深度大于虚拟机所允许的深度，将</w:t>
+      </w:r>
+    </w:p>
+    <w:p>
+      <w:pPr>
+        <w:ind w:firstLineChars="195" w:firstLine="409"/>
+        <w:rPr>
+          <w:rFonts w:hint="eastAsia"/>
+        </w:rPr>
+      </w:pPr>
+      <w:r>
+        <w:rPr>
+          <w:rFonts w:hint="eastAsia"/>
+        </w:rPr>
+        <w:t>抛出</w:t>
+      </w:r>
+      <w:r>
+        <w:t>java.lang.StackOverflowError</w:t>
+      </w:r>
+      <w:r>
+        <w:t>。</w:t>
       </w:r>
     </w:p>
     <w:p>
@@ -562,7 +1267,67 @@
         <w:rPr>
           <w:rFonts w:hint="eastAsia"/>
         </w:rPr>
-        <w:t>方法区空间不足；</w:t>
+        <w:t>不断创建线程的方法，在这种情况下，为每个线程分配的内存越大，就会越容易产生</w:t>
+      </w:r>
+      <w:r>
+        <w:t>OOM异常。</w:t>
+      </w:r>
+    </w:p>
+    <w:p>
+      <w:pPr>
+        <w:ind w:firstLine="420"/>
+        <w:rPr>
+          <w:rFonts w:hint="eastAsia"/>
+        </w:rPr>
+      </w:pPr>
+      <w:r>
+        <w:rPr>
+          <w:rFonts w:hint="eastAsia"/>
+          <w:b/>
+        </w:rPr>
+        <w:t>程序计数器：</w:t>
+      </w:r>
+      <w:r>
+        <w:rPr>
+          <w:rFonts w:hint="eastAsia"/>
+        </w:rPr>
+        <w:t>唯一不会引发OOM问题。</w:t>
+      </w:r>
+    </w:p>
+    <w:p>
+      <w:pPr>
+        <w:ind w:firstLine="420"/>
+        <w:rPr>
+          <w:rFonts w:hint="eastAsia"/>
+          <w:b/>
+          <w:i/>
+          <w:u w:val="single"/>
+        </w:rPr>
+      </w:pPr>
+      <w:r>
+        <w:rPr>
+          <w:b/>
+          <w:i/>
+          <w:u w:val="single"/>
+        </w:rPr>
+        <w:t>OOM</w:t>
+      </w:r>
+      <w:r>
+        <w:rPr>
+          <w:rFonts w:hint="eastAsia"/>
+          <w:b/>
+          <w:i/>
+          <w:u w:val="single"/>
+        </w:rPr>
+        <w:t>:</w:t>
+      </w:r>
+      <w:r>
+        <w:rPr>
+          <w:b/>
+          <w:i/>
+          <w:u w:val="single"/>
+        </w:rPr>
+        <w:t>GC overhead limit exceeded</w:t>
       </w:r>
     </w:p>
     <w:p>
@@ -576,17 +1341,741 @@
         <w:rPr>
           <w:rFonts w:hint="eastAsia"/>
         </w:rPr>
-        <w:t>调用Minor GC后，/移至年老区的对象大小大于可用空间大小；</w:t>
-      </w:r>
-    </w:p>
-    <w:p>
-      <w:pPr>
-        <w:ind w:firstLine="420"/>
-      </w:pPr>
-    </w:p>
-    <w:p>
-      <w:pPr>
-        <w:ind w:firstLine="420"/>
+        <w:t>如果系统大量的时间都在</w:t>
+      </w:r>
+      <w:r>
+        <w:t>GC（98%）而回收的效果不明显（2% heap空间），就会抛出这个异常。</w:t>
+      </w:r>
+    </w:p>
+    <w:p>
+      <w:pPr>
+        <w:ind w:firstLine="420"/>
+        <w:rPr>
+          <w:rFonts w:hint="eastAsia"/>
+        </w:rPr>
+      </w:pPr>
+    </w:p>
+    <w:p>
+      <w:pPr>
+        <w:pStyle w:val="2"/>
+        <w:spacing w:before="312"/>
+      </w:pPr>
+      <w:r>
+        <w:rPr>
+          <w:rFonts w:hint="eastAsia"/>
+        </w:rPr>
+        <w:t>各项参数</w:t>
+      </w:r>
+    </w:p>
+    <w:p>
+      <w:pPr>
+        <w:ind w:firstLine="420"/>
+      </w:pPr>
+      <w:hyperlink r:id="rId8" w:history="1">
+        <w:r>
+          <w:rPr>
+            <w:rStyle w:val="a5"/>
+          </w:rPr>
+          <w:t>https://www.iteye.com/blog/leichenlei-2097797</w:t>
+        </w:r>
+      </w:hyperlink>
+    </w:p>
+    <w:tbl>
+      <w:tblPr>
+        <w:tblStyle w:val="ab"/>
+        <w:tblW w:w="0" w:type="auto"/>
+        <w:tblLook w:val="04A0"/>
+      </w:tblPr>
+      <w:tblGrid>
+        <w:gridCol w:w="3794"/>
+        <w:gridCol w:w="4536"/>
+      </w:tblGrid>
+      <w:tr>
+        <w:trPr>
+          <w:trHeight w:val="436"/>
+        </w:trPr>
+        <w:tc>
+          <w:tcPr>
+            <w:tcW w:w="3794" w:type="dxa"/>
+            <w:shd w:val="clear" w:color="auto" w:fill="EEECE1" w:themeFill="background2"/>
+          </w:tcPr>
+          <w:p>
+            <w:pPr>
+              <w:adjustRightInd w:val="0"/>
+              <w:snapToGrid w:val="0"/>
+              <w:ind w:firstLineChars="0" w:firstLine="0"/>
+              <w:rPr>
+                <w:rStyle w:val="a7"/>
+              </w:rPr>
+            </w:pPr>
+            <w:r>
+              <w:rPr>
+                <w:rStyle w:val="a7"/>
+              </w:rPr>
+              <w:t>-</w:t>
+            </w:r>
+            <w:r>
+              <w:rPr>
+                <w:rStyle w:val="a7"/>
+                <w:rFonts w:hint="eastAsia"/>
+              </w:rPr>
+              <w:t>Xms</w:t>
+            </w:r>
+          </w:p>
+        </w:tc>
+        <w:tc>
+          <w:tcPr>
+            <w:tcW w:w="4536" w:type="dxa"/>
+            <w:shd w:val="clear" w:color="auto" w:fill="EEECE1" w:themeFill="background2"/>
+          </w:tcPr>
+          <w:p>
+            <w:pPr>
+              <w:adjustRightInd w:val="0"/>
+              <w:snapToGrid w:val="0"/>
+              <w:ind w:firstLineChars="0" w:firstLine="0"/>
+              <w:rPr>
+                <w:rStyle w:val="a7"/>
+              </w:rPr>
+            </w:pPr>
+            <w:r>
+              <w:rPr>
+                <w:rStyle w:val="a7"/>
+                <w:rFonts w:hint="eastAsia"/>
+              </w:rPr>
+              <w:t>堆初始</w:t>
+            </w:r>
+            <w:r>
+              <w:rPr>
+                <w:rStyle w:val="a7"/>
+                <w:rFonts w:hint="eastAsia"/>
+              </w:rPr>
+              <w:t>值</w:t>
+            </w:r>
+            <w:r>
+              <w:rPr>
+                <w:rStyle w:val="a7"/>
+                <w:rFonts w:hint="eastAsia"/>
+              </w:rPr>
+              <w:t>（</w:t>
+            </w:r>
+            <w:r>
+              <w:rPr>
+                <w:rStyle w:val="a7"/>
+                <w:rFonts w:hint="eastAsia"/>
+              </w:rPr>
+              <w:t>建议：</w:t>
+            </w:r>
+            <w:r>
+              <w:rPr>
+                <w:rStyle w:val="a7"/>
+                <w:rFonts w:hint="eastAsia"/>
+              </w:rPr>
+              <w:t>操作系统可用的1/64）</w:t>
+            </w:r>
+          </w:p>
+        </w:tc>
+      </w:tr>
+      <w:tr>
+        <w:trPr>
+          <w:trHeight w:val="436"/>
+        </w:trPr>
+        <w:tc>
+          <w:tcPr>
+            <w:tcW w:w="3794" w:type="dxa"/>
+            <w:shd w:val="clear" w:color="auto" w:fill="EEECE1" w:themeFill="background2"/>
+          </w:tcPr>
+          <w:p>
+            <w:pPr>
+              <w:adjustRightInd w:val="0"/>
+              <w:snapToGrid w:val="0"/>
+              <w:ind w:firstLineChars="0" w:firstLine="0"/>
+              <w:rPr>
+                <w:rStyle w:val="a7"/>
+              </w:rPr>
+            </w:pPr>
+            <w:r>
+              <w:rPr>
+                <w:rStyle w:val="a7"/>
+              </w:rPr>
+              <w:lastRenderedPageBreak/>
+              <w:t>-Xmx</w:t>
+            </w:r>
+          </w:p>
+        </w:tc>
+        <w:tc>
+          <w:tcPr>
+            <w:tcW w:w="4536" w:type="dxa"/>
+            <w:shd w:val="clear" w:color="auto" w:fill="EEECE1" w:themeFill="background2"/>
+          </w:tcPr>
+          <w:p>
+            <w:pPr>
+              <w:adjustRightInd w:val="0"/>
+              <w:snapToGrid w:val="0"/>
+              <w:ind w:firstLineChars="0" w:firstLine="0"/>
+              <w:rPr>
+                <w:rStyle w:val="a7"/>
+              </w:rPr>
+            </w:pPr>
+            <w:r>
+              <w:rPr>
+                <w:rStyle w:val="a7"/>
+                <w:rFonts w:hint="eastAsia"/>
+              </w:rPr>
+              <w:t>堆</w:t>
+            </w:r>
+            <w:r>
+              <w:rPr>
+                <w:rStyle w:val="a7"/>
+                <w:rFonts w:hint="eastAsia"/>
+              </w:rPr>
+              <w:t>最大值</w:t>
+            </w:r>
+            <w:r>
+              <w:rPr>
+                <w:rStyle w:val="a7"/>
+                <w:rFonts w:hint="eastAsia"/>
+              </w:rPr>
+              <w:t>（</w:t>
+            </w:r>
+            <w:r>
+              <w:rPr>
+                <w:rStyle w:val="a7"/>
+                <w:rFonts w:hint="eastAsia"/>
+              </w:rPr>
+              <w:t>建议：</w:t>
+            </w:r>
+            <w:r>
+              <w:rPr>
+                <w:rStyle w:val="a7"/>
+                <w:rFonts w:hint="eastAsia"/>
+              </w:rPr>
+              <w:t>操作系统的1/4）</w:t>
+            </w:r>
+          </w:p>
+        </w:tc>
+      </w:tr>
+      <w:tr>
+        <w:trPr>
+          <w:trHeight w:val="436"/>
+        </w:trPr>
+        <w:tc>
+          <w:tcPr>
+            <w:tcW w:w="3794" w:type="dxa"/>
+          </w:tcPr>
+          <w:p>
+            <w:pPr>
+              <w:adjustRightInd w:val="0"/>
+              <w:snapToGrid w:val="0"/>
+              <w:ind w:firstLineChars="0" w:firstLine="0"/>
+              <w:rPr>
+                <w:rStyle w:val="a7"/>
+              </w:rPr>
+            </w:pPr>
+            <w:r>
+              <w:rPr>
+                <w:rStyle w:val="a7"/>
+              </w:rPr>
+              <w:t>-XX:PermSize</w:t>
+            </w:r>
+          </w:p>
+        </w:tc>
+        <w:tc>
+          <w:tcPr>
+            <w:tcW w:w="4536" w:type="dxa"/>
+          </w:tcPr>
+          <w:p>
+            <w:pPr>
+              <w:adjustRightInd w:val="0"/>
+              <w:snapToGrid w:val="0"/>
+              <w:ind w:firstLineChars="0" w:firstLine="0"/>
+              <w:rPr>
+                <w:rStyle w:val="a7"/>
+              </w:rPr>
+            </w:pPr>
+            <w:r>
+              <w:rPr>
+                <w:rStyle w:val="a7"/>
+                <w:rFonts w:hint="eastAsia"/>
+              </w:rPr>
+              <w:t>方法区初始值</w:t>
+            </w:r>
+          </w:p>
+        </w:tc>
+      </w:tr>
+      <w:tr>
+        <w:trPr>
+          <w:trHeight w:val="436"/>
+        </w:trPr>
+        <w:tc>
+          <w:tcPr>
+            <w:tcW w:w="3794" w:type="dxa"/>
+          </w:tcPr>
+          <w:p>
+            <w:pPr>
+              <w:adjustRightInd w:val="0"/>
+              <w:snapToGrid w:val="0"/>
+              <w:ind w:firstLineChars="0" w:firstLine="0"/>
+              <w:rPr>
+                <w:rStyle w:val="a7"/>
+              </w:rPr>
+            </w:pPr>
+            <w:r>
+              <w:rPr>
+                <w:rStyle w:val="a7"/>
+              </w:rPr>
+              <w:t>-XX:MaxPermSize</w:t>
+            </w:r>
+          </w:p>
+        </w:tc>
+        <w:tc>
+          <w:tcPr>
+            <w:tcW w:w="4536" w:type="dxa"/>
+          </w:tcPr>
+          <w:p>
+            <w:pPr>
+              <w:adjustRightInd w:val="0"/>
+              <w:snapToGrid w:val="0"/>
+              <w:ind w:firstLineChars="0" w:firstLine="0"/>
+              <w:rPr>
+                <w:rStyle w:val="a7"/>
+              </w:rPr>
+            </w:pPr>
+            <w:r>
+              <w:rPr>
+                <w:rStyle w:val="a7"/>
+                <w:rFonts w:hint="eastAsia"/>
+              </w:rPr>
+              <w:t>方法区最大值</w:t>
+            </w:r>
+          </w:p>
+        </w:tc>
+      </w:tr>
+      <w:tr>
+        <w:trPr>
+          <w:trHeight w:val="436"/>
+        </w:trPr>
+        <w:tc>
+          <w:tcPr>
+            <w:tcW w:w="3794" w:type="dxa"/>
+            <w:shd w:val="clear" w:color="auto" w:fill="EEECE1" w:themeFill="background2"/>
+          </w:tcPr>
+          <w:p>
+            <w:pPr>
+              <w:adjustRightInd w:val="0"/>
+              <w:snapToGrid w:val="0"/>
+              <w:ind w:firstLineChars="0" w:firstLine="0"/>
+              <w:rPr>
+                <w:rStyle w:val="a7"/>
+              </w:rPr>
+            </w:pPr>
+            <w:r>
+              <w:rPr>
+                <w:rStyle w:val="a7"/>
+              </w:rPr>
+              <w:t>-XX:newSize</w:t>
+            </w:r>
+          </w:p>
+        </w:tc>
+        <w:tc>
+          <w:tcPr>
+            <w:tcW w:w="4536" w:type="dxa"/>
+            <w:shd w:val="clear" w:color="auto" w:fill="EEECE1" w:themeFill="background2"/>
+          </w:tcPr>
+          <w:p>
+            <w:pPr>
+              <w:adjustRightInd w:val="0"/>
+              <w:snapToGrid w:val="0"/>
+              <w:ind w:firstLineChars="0" w:firstLine="0"/>
+              <w:rPr>
+                <w:rStyle w:val="a7"/>
+              </w:rPr>
+            </w:pPr>
+            <w:r>
+              <w:rPr>
+                <w:rStyle w:val="a7"/>
+                <w:rFonts w:hint="eastAsia"/>
+              </w:rPr>
+              <w:t>新生代初始值</w:t>
+            </w:r>
+          </w:p>
+        </w:tc>
+      </w:tr>
+      <w:tr>
+        <w:trPr>
+          <w:trHeight w:val="436"/>
+        </w:trPr>
+        <w:tc>
+          <w:tcPr>
+            <w:tcW w:w="3794" w:type="dxa"/>
+            <w:shd w:val="clear" w:color="auto" w:fill="EEECE1" w:themeFill="background2"/>
+          </w:tcPr>
+          <w:p>
+            <w:pPr>
+              <w:adjustRightInd w:val="0"/>
+              <w:snapToGrid w:val="0"/>
+              <w:ind w:firstLineChars="0" w:firstLine="0"/>
+              <w:rPr>
+                <w:rStyle w:val="a7"/>
+              </w:rPr>
+            </w:pPr>
+            <w:r>
+              <w:rPr>
+                <w:rStyle w:val="a7"/>
+              </w:rPr>
+              <w:t>-XX:MaxnewSize</w:t>
+            </w:r>
+          </w:p>
+        </w:tc>
+        <w:tc>
+          <w:tcPr>
+            <w:tcW w:w="4536" w:type="dxa"/>
+            <w:shd w:val="clear" w:color="auto" w:fill="EEECE1" w:themeFill="background2"/>
+          </w:tcPr>
+          <w:p>
+            <w:pPr>
+              <w:adjustRightInd w:val="0"/>
+              <w:snapToGrid w:val="0"/>
+              <w:ind w:firstLineChars="0" w:firstLine="0"/>
+              <w:rPr>
+                <w:rStyle w:val="a7"/>
+              </w:rPr>
+            </w:pPr>
+            <w:r>
+              <w:rPr>
+                <w:rStyle w:val="a7"/>
+                <w:rFonts w:hint="eastAsia"/>
+              </w:rPr>
+              <w:t>新生代最大值</w:t>
+            </w:r>
+          </w:p>
+        </w:tc>
+      </w:tr>
+      <w:tr>
+        <w:trPr>
+          <w:trHeight w:val="436"/>
+        </w:trPr>
+        <w:tc>
+          <w:tcPr>
+            <w:tcW w:w="3794" w:type="dxa"/>
+            <w:shd w:val="clear" w:color="auto" w:fill="EEECE1" w:themeFill="background2"/>
+          </w:tcPr>
+          <w:p>
+            <w:pPr>
+              <w:adjustRightInd w:val="0"/>
+              <w:snapToGrid w:val="0"/>
+              <w:ind w:firstLineChars="0" w:firstLine="0"/>
+              <w:rPr>
+                <w:rStyle w:val="a7"/>
+              </w:rPr>
+            </w:pPr>
+            <w:r>
+              <w:rPr>
+                <w:rStyle w:val="a7"/>
+              </w:rPr>
+              <w:t>-Xmn</w:t>
+            </w:r>
+          </w:p>
+        </w:tc>
+        <w:tc>
+          <w:tcPr>
+            <w:tcW w:w="4536" w:type="dxa"/>
+            <w:shd w:val="clear" w:color="auto" w:fill="EEECE1" w:themeFill="background2"/>
+          </w:tcPr>
+          <w:p>
+            <w:pPr>
+              <w:adjustRightInd w:val="0"/>
+              <w:snapToGrid w:val="0"/>
+              <w:ind w:firstLineChars="0" w:firstLine="0"/>
+              <w:rPr>
+                <w:rStyle w:val="a7"/>
+              </w:rPr>
+            </w:pPr>
+            <w:r>
+              <w:rPr>
+                <w:rStyle w:val="a7"/>
+                <w:rFonts w:hint="eastAsia"/>
+              </w:rPr>
+              <w:t>同时设置新生代初始值和最大值</w:t>
+            </w:r>
+          </w:p>
+        </w:tc>
+      </w:tr>
+      <w:tr>
+        <w:trPr>
+          <w:trHeight w:val="436"/>
+        </w:trPr>
+        <w:tc>
+          <w:tcPr>
+            <w:tcW w:w="3794" w:type="dxa"/>
+          </w:tcPr>
+          <w:p>
+            <w:pPr>
+              <w:adjustRightInd w:val="0"/>
+              <w:snapToGrid w:val="0"/>
+              <w:ind w:firstLineChars="0" w:firstLine="0"/>
+              <w:jc w:val="left"/>
+              <w:rPr>
+                <w:rStyle w:val="a7"/>
+              </w:rPr>
+            </w:pPr>
+            <w:r>
+              <w:rPr>
+                <w:rStyle w:val="a7"/>
+              </w:rPr>
+              <w:t>-XX</w:t>
+            </w:r>
+            <w:r>
+              <w:rPr>
+                <w:rStyle w:val="a7"/>
+                <w:rFonts w:hint="eastAsia"/>
+              </w:rPr>
+              <w:t>:</w:t>
+            </w:r>
+            <w:r>
+              <w:rPr>
+                <w:rStyle w:val="a7"/>
+              </w:rPr>
+              <w:t>PretenureSizeThreshold</w:t>
+            </w:r>
+          </w:p>
+        </w:tc>
+        <w:tc>
+          <w:tcPr>
+            <w:tcW w:w="4536" w:type="dxa"/>
+          </w:tcPr>
+          <w:p>
+            <w:pPr>
+              <w:adjustRightInd w:val="0"/>
+              <w:snapToGrid w:val="0"/>
+              <w:ind w:firstLineChars="0" w:firstLine="0"/>
+              <w:jc w:val="left"/>
+              <w:rPr>
+                <w:rStyle w:val="a7"/>
+              </w:rPr>
+            </w:pPr>
+            <w:r>
+              <w:rPr>
+                <w:rStyle w:val="a7"/>
+              </w:rPr>
+              <w:t>直接就进入老年代</w:t>
+            </w:r>
+            <w:r>
+              <w:rPr>
+                <w:rStyle w:val="a7"/>
+                <w:rFonts w:hint="eastAsia"/>
+              </w:rPr>
+              <w:t>的对象大小</w:t>
+            </w:r>
+          </w:p>
+        </w:tc>
+      </w:tr>
+      <w:tr>
+        <w:trPr>
+          <w:trHeight w:val="436"/>
+        </w:trPr>
+        <w:tc>
+          <w:tcPr>
+            <w:tcW w:w="3794" w:type="dxa"/>
+            <w:shd w:val="clear" w:color="auto" w:fill="EEECE1" w:themeFill="background2"/>
+          </w:tcPr>
+          <w:p>
+            <w:pPr>
+              <w:adjustRightInd w:val="0"/>
+              <w:snapToGrid w:val="0"/>
+              <w:ind w:firstLineChars="0" w:firstLine="0"/>
+              <w:jc w:val="left"/>
+              <w:rPr>
+                <w:rStyle w:val="a7"/>
+              </w:rPr>
+            </w:pPr>
+            <w:r>
+              <w:rPr>
+                <w:rStyle w:val="a7"/>
+              </w:rPr>
+              <w:t>-XX</w:t>
+            </w:r>
+            <w:r>
+              <w:rPr>
+                <w:rStyle w:val="a7"/>
+                <w:rFonts w:hint="eastAsia"/>
+              </w:rPr>
+              <w:t>:</w:t>
+            </w:r>
+            <w:r>
+              <w:rPr>
+                <w:rStyle w:val="a7"/>
+              </w:rPr>
+              <w:t>MaxTenuringThreshold</w:t>
+            </w:r>
+          </w:p>
+        </w:tc>
+        <w:tc>
+          <w:tcPr>
+            <w:tcW w:w="4536" w:type="dxa"/>
+            <w:shd w:val="clear" w:color="auto" w:fill="EEECE1" w:themeFill="background2"/>
+          </w:tcPr>
+          <w:p>
+            <w:pPr>
+              <w:adjustRightInd w:val="0"/>
+              <w:snapToGrid w:val="0"/>
+              <w:ind w:firstLineChars="0" w:firstLine="0"/>
+              <w:jc w:val="left"/>
+              <w:rPr>
+                <w:rStyle w:val="a7"/>
+              </w:rPr>
+            </w:pPr>
+            <w:r>
+              <w:rPr>
+                <w:rStyle w:val="a7"/>
+                <w:rFonts w:hint="eastAsia"/>
+              </w:rPr>
+              <w:t>新生代进入老年代的“</w:t>
+            </w:r>
+            <w:r>
+              <w:rPr>
+                <w:rStyle w:val="a7"/>
+                <w:rFonts w:hint="eastAsia"/>
+              </w:rPr>
+              <w:t>岁数</w:t>
+            </w:r>
+            <w:r>
+              <w:rPr>
+                <w:rStyle w:val="a7"/>
+                <w:rFonts w:hint="eastAsia"/>
+              </w:rPr>
+              <w:t>”</w:t>
+            </w:r>
+          </w:p>
+        </w:tc>
+      </w:tr>
+      <w:tr>
+        <w:trPr>
+          <w:trHeight w:val="436"/>
+        </w:trPr>
+        <w:tc>
+          <w:tcPr>
+            <w:tcW w:w="3794" w:type="dxa"/>
+            <w:shd w:val="clear" w:color="auto" w:fill="auto"/>
+          </w:tcPr>
+          <w:p>
+            <w:pPr>
+              <w:adjustRightInd w:val="0"/>
+              <w:snapToGrid w:val="0"/>
+              <w:ind w:firstLineChars="0" w:firstLine="0"/>
+              <w:jc w:val="left"/>
+              <w:rPr>
+                <w:rStyle w:val="a7"/>
+              </w:rPr>
+            </w:pPr>
+            <w:r>
+              <w:rPr>
+                <w:rStyle w:val="a7"/>
+                <w:rFonts w:hint="eastAsia"/>
+              </w:rPr>
+              <w:t>-XX:SurvivorRatio</w:t>
+            </w:r>
+          </w:p>
+        </w:tc>
+        <w:tc>
+          <w:tcPr>
+            <w:tcW w:w="4536" w:type="dxa"/>
+            <w:shd w:val="clear" w:color="auto" w:fill="auto"/>
+          </w:tcPr>
+          <w:p>
+            <w:pPr>
+              <w:adjustRightInd w:val="0"/>
+              <w:snapToGrid w:val="0"/>
+              <w:ind w:firstLineChars="0" w:firstLine="0"/>
+              <w:jc w:val="left"/>
+              <w:rPr>
+                <w:rStyle w:val="a7"/>
+              </w:rPr>
+            </w:pPr>
+            <w:r>
+              <w:rPr>
+                <w:rStyle w:val="a7"/>
+                <w:rFonts w:hint="eastAsia"/>
+              </w:rPr>
+              <w:t>eden比率</w:t>
+            </w:r>
+          </w:p>
+        </w:tc>
+      </w:tr>
+      <w:tr>
+        <w:trPr>
+          <w:trHeight w:val="436"/>
+        </w:trPr>
+        <w:tc>
+          <w:tcPr>
+            <w:tcW w:w="3794" w:type="dxa"/>
+            <w:shd w:val="clear" w:color="auto" w:fill="EEECE1" w:themeFill="background2"/>
+          </w:tcPr>
+          <w:p>
+            <w:pPr>
+              <w:adjustRightInd w:val="0"/>
+              <w:snapToGrid w:val="0"/>
+              <w:ind w:firstLineChars="0" w:firstLine="0"/>
+              <w:jc w:val="left"/>
+              <w:rPr>
+                <w:rStyle w:val="a7"/>
+              </w:rPr>
+            </w:pPr>
+            <w:r>
+              <w:rPr>
+                <w:rStyle w:val="a7"/>
+              </w:rPr>
+              <w:t>-XX</w:t>
+            </w:r>
+            <w:r>
+              <w:rPr>
+                <w:rStyle w:val="a7"/>
+                <w:rFonts w:hint="eastAsia"/>
+              </w:rPr>
+              <w:t>:</w:t>
+            </w:r>
+            <w:r>
+              <w:rPr>
+                <w:rStyle w:val="a7"/>
+              </w:rPr>
+              <w:t>+</w:t>
+            </w:r>
+            <w:r>
+              <w:rPr>
+                <w:rStyle w:val="a7"/>
+              </w:rPr>
+              <w:t>PrintGCDetails</w:t>
+            </w:r>
+          </w:p>
+        </w:tc>
+        <w:tc>
+          <w:tcPr>
+            <w:tcW w:w="4536" w:type="dxa"/>
+            <w:shd w:val="clear" w:color="auto" w:fill="EEECE1" w:themeFill="background2"/>
+          </w:tcPr>
+          <w:p>
+            <w:pPr>
+              <w:adjustRightInd w:val="0"/>
+              <w:snapToGrid w:val="0"/>
+              <w:ind w:firstLineChars="0" w:firstLine="0"/>
+              <w:jc w:val="left"/>
+              <w:rPr>
+                <w:rStyle w:val="a7"/>
+              </w:rPr>
+            </w:pPr>
+            <w:r>
+              <w:rPr>
+                <w:rStyle w:val="a7"/>
+                <w:rFonts w:hint="eastAsia"/>
+              </w:rPr>
+              <w:t>输出GC时信息</w:t>
+            </w:r>
+          </w:p>
+        </w:tc>
+      </w:tr>
+    </w:tbl>
+    <w:p>
+      <w:pPr>
+        <w:ind w:firstLineChars="0" w:firstLine="0"/>
       </w:pPr>
     </w:p>
     <w:p>
@@ -594,11 +2083,43 @@
         <w:pStyle w:val="1"/>
         <w:spacing w:before="156" w:after="156"/>
       </w:pPr>
+      <w:r>
+        <w:lastRenderedPageBreak/>
+        <w:t>线程及锁原理</w:t>
+      </w:r>
+    </w:p>
+    <w:p>
+      <w:pPr>
+        <w:ind w:firstLine="420"/>
+      </w:pPr>
+    </w:p>
+    <w:p>
+      <w:pPr>
+        <w:ind w:firstLine="420"/>
+      </w:pPr>
+    </w:p>
+    <w:p>
+      <w:pPr>
+        <w:pStyle w:val="1"/>
+        <w:spacing w:before="156" w:after="156"/>
+      </w:pPr>
       <w:bookmarkStart w:id="0" w:name="_GoBack"/>
       <w:bookmarkEnd w:id="0"/>
       <w:r>
         <w:lastRenderedPageBreak/>
-        <w:t>utp和tcp</w:t>
+        <w:t>utp</w:t>
+      </w:r>
+      <w:r>
+        <w:t>，</w:t>
+      </w:r>
+      <w:r>
+        <w:t>tcp</w:t>
+      </w:r>
+      <w:r>
+        <w:rPr>
+          <w:rFonts w:hint="eastAsia"/>
+        </w:rPr>
+        <w:t>和websocket</w:t>
       </w:r>
     </w:p>
     <w:p>
@@ -676,19 +2197,6 @@
       <w:r>
         <w:lastRenderedPageBreak/>
         <w:t>redis原理</w:t>
-      </w:r>
-    </w:p>
-    <w:p>
-      <w:pPr>
-        <w:pStyle w:val="1"/>
-        <w:spacing w:before="156" w:after="156"/>
-      </w:pPr>
-      <w:r>
-        <w:rPr>
-          <w:rFonts w:hint="eastAsia"/>
-        </w:rPr>
-        <w:lastRenderedPageBreak/>
-        <w:t>锁原理</w:t>
       </w:r>
     </w:p>
     <w:sectPr>
@@ -704,6 +2212,119 @@
 <file path=word/numbering.xml><?xml version="1.0" encoding="utf-8"?>
 <w:numbering xmlns:ve="http://schemas.openxmlformats.org/markup-compatibility/2006" xmlns:o="urn:schemas-microsoft-com:office:office" xmlns:r="http://schemas.openxmlformats.org/officeDocument/2006/relationships" xmlns:m="http://schemas.openxmlformats.org/officeDocument/2006/math" xmlns:v="urn:schemas-microsoft-com:vml" xmlns:wp="http://schemas.openxmlformats.org/drawingml/2006/wordprocessingDrawing" xmlns:w10="urn:schemas-microsoft-com:office:word" xmlns:w="http://schemas.openxmlformats.org/wordprocessingml/2006/main" xmlns:wne="http://schemas.microsoft.com/office/word/2006/wordml">
   <w:abstractNum w:abstractNumId="0">
+    <w:nsid w:val="240F0965"/>
+    <w:multiLevelType w:val="multilevel"/>
+    <w:tmpl w:val="1A1AB774"/>
+    <w:lvl w:ilvl="0">
+      <w:start w:val="1"/>
+      <w:numFmt w:val="decimal"/>
+      <w:lvlText w:val="%1."/>
+      <w:lvlJc w:val="left"/>
+      <w:pPr>
+        <w:tabs>
+          <w:tab w:val="num" w:pos="720"/>
+        </w:tabs>
+        <w:ind w:left="720" w:hanging="360"/>
+      </w:pPr>
+    </w:lvl>
+    <w:lvl w:ilvl="1" w:tentative="1">
+      <w:start w:val="1"/>
+      <w:numFmt w:val="decimal"/>
+      <w:lvlText w:val="%2."/>
+      <w:lvlJc w:val="left"/>
+      <w:pPr>
+        <w:tabs>
+          <w:tab w:val="num" w:pos="1440"/>
+        </w:tabs>
+        <w:ind w:left="1440" w:hanging="360"/>
+      </w:pPr>
+    </w:lvl>
+    <w:lvl w:ilvl="2" w:tentative="1">
+      <w:start w:val="1"/>
+      <w:numFmt w:val="decimal"/>
+      <w:lvlText w:val="%3."/>
+      <w:lvlJc w:val="left"/>
+      <w:pPr>
+        <w:tabs>
+          <w:tab w:val="num" w:pos="2160"/>
+        </w:tabs>
+        <w:ind w:left="2160" w:hanging="360"/>
+      </w:pPr>
+    </w:lvl>
+    <w:lvl w:ilvl="3" w:tentative="1">
+      <w:start w:val="1"/>
+      <w:numFmt w:val="decimal"/>
+      <w:lvlText w:val="%4."/>
+      <w:lvlJc w:val="left"/>
+      <w:pPr>
+        <w:tabs>
+          <w:tab w:val="num" w:pos="2880"/>
+        </w:tabs>
+        <w:ind w:left="2880" w:hanging="360"/>
+      </w:pPr>
+    </w:lvl>
+    <w:lvl w:ilvl="4" w:tentative="1">
+      <w:start w:val="1"/>
+      <w:numFmt w:val="decimal"/>
+      <w:lvlText w:val="%5."/>
+      <w:lvlJc w:val="left"/>
+      <w:pPr>
+        <w:tabs>
+          <w:tab w:val="num" w:pos="3600"/>
+        </w:tabs>
+        <w:ind w:left="3600" w:hanging="360"/>
+      </w:pPr>
+    </w:lvl>
+    <w:lvl w:ilvl="5" w:tentative="1">
+      <w:start w:val="1"/>
+      <w:numFmt w:val="decimal"/>
+      <w:lvlText w:val="%6."/>
+      <w:lvlJc w:val="left"/>
+      <w:pPr>
+        <w:tabs>
+          <w:tab w:val="num" w:pos="4320"/>
+        </w:tabs>
+        <w:ind w:left="4320" w:hanging="360"/>
+      </w:pPr>
+    </w:lvl>
+    <w:lvl w:ilvl="6" w:tentative="1">
+      <w:start w:val="1"/>
+      <w:numFmt w:val="decimal"/>
+      <w:lvlText w:val="%7."/>
+      <w:lvlJc w:val="left"/>
+      <w:pPr>
+        <w:tabs>
+          <w:tab w:val="num" w:pos="5040"/>
+        </w:tabs>
+        <w:ind w:left="5040" w:hanging="360"/>
+      </w:pPr>
+    </w:lvl>
+    <w:lvl w:ilvl="7" w:tentative="1">
+      <w:start w:val="1"/>
+      <w:numFmt w:val="decimal"/>
+      <w:lvlText w:val="%8."/>
+      <w:lvlJc w:val="left"/>
+      <w:pPr>
+        <w:tabs>
+          <w:tab w:val="num" w:pos="5760"/>
+        </w:tabs>
+        <w:ind w:left="5760" w:hanging="360"/>
+      </w:pPr>
+    </w:lvl>
+    <w:lvl w:ilvl="8" w:tentative="1">
+      <w:start w:val="1"/>
+      <w:numFmt w:val="decimal"/>
+      <w:lvlText w:val="%9."/>
+      <w:lvlJc w:val="left"/>
+      <w:pPr>
+        <w:tabs>
+          <w:tab w:val="num" w:pos="6480"/>
+        </w:tabs>
+        <w:ind w:left="6480" w:hanging="360"/>
+      </w:pPr>
+    </w:lvl>
+  </w:abstractNum>
+  <w:abstractNum w:abstractNumId="1">
     <w:nsid w:val="2D2D5807"/>
     <w:multiLevelType w:val="hybridMultilevel"/>
     <w:tmpl w:val="0680C16C"/>
@@ -792,7 +2413,7 @@
       </w:pPr>
     </w:lvl>
   </w:abstractNum>
-  <w:abstractNum w:abstractNumId="1">
+  <w:abstractNum w:abstractNumId="2">
     <w:nsid w:val="30B004A0"/>
     <w:multiLevelType w:val="multilevel"/>
     <w:tmpl w:val="A454BAA6"/>
@@ -879,7 +2500,7 @@
       </w:pPr>
     </w:lvl>
   </w:abstractNum>
-  <w:abstractNum w:abstractNumId="2">
+  <w:abstractNum w:abstractNumId="3">
     <w:nsid w:val="30C47E2C"/>
     <w:multiLevelType w:val="multilevel"/>
     <w:tmpl w:val="30C47E2C"/>
@@ -970,12 +2591,15 @@
     </w:lvl>
   </w:abstractNum>
   <w:num w:numId="1">
+    <w:abstractNumId w:val="3"/>
+  </w:num>
+  <w:num w:numId="2">
     <w:abstractNumId w:val="2"/>
   </w:num>
-  <w:num w:numId="2">
+  <w:num w:numId="3">
     <w:abstractNumId w:val="1"/>
   </w:num>
-  <w:num w:numId="3">
+  <w:num w:numId="4">
     <w:abstractNumId w:val="0"/>
   </w:num>
 </w:numbering>
@@ -1324,7 +2948,6 @@
     <w:name w:val="Hyperlink"/>
     <w:basedOn w:val="a0"/>
     <w:uiPriority w:val="99"/>
-    <w:semiHidden/>
     <w:unhideWhenUsed/>
     <w:qFormat/>
     <w:rsid w:val="00DF18EE"/>
@@ -1444,7 +3067,6 @@
   <w:style w:type="paragraph" w:customStyle="1" w:styleId="md-end-block">
     <w:name w:val="md-end-block"/>
     <w:basedOn w:val="a"/>
-    <w:qFormat/>
     <w:rsid w:val="00DF18EE"/>
     <w:pPr>
       <w:widowControl/>
@@ -1462,25 +3084,21 @@
   <w:style w:type="character" w:customStyle="1" w:styleId="md-expand">
     <w:name w:val="md-expand"/>
     <w:basedOn w:val="a0"/>
-    <w:qFormat/>
     <w:rsid w:val="00DF18EE"/>
   </w:style>
   <w:style w:type="character" w:customStyle="1" w:styleId="membernamelink">
     <w:name w:val="membernamelink"/>
     <w:basedOn w:val="a0"/>
-    <w:qFormat/>
     <w:rsid w:val="00DF18EE"/>
   </w:style>
   <w:style w:type="character" w:customStyle="1" w:styleId="hljs-function">
     <w:name w:val="hljs-function"/>
     <w:basedOn w:val="a0"/>
-    <w:qFormat/>
     <w:rsid w:val="00DF18EE"/>
   </w:style>
   <w:style w:type="character" w:customStyle="1" w:styleId="hljs-keyword">
     <w:name w:val="hljs-keyword"/>
     <w:basedOn w:val="a0"/>
-    <w:qFormat/>
     <w:rsid w:val="00DF18EE"/>
   </w:style>
   <w:style w:type="character" w:customStyle="1" w:styleId="hljs-title">
@@ -1492,34 +3110,30 @@
   <w:style w:type="character" w:customStyle="1" w:styleId="hljs-params">
     <w:name w:val="hljs-params"/>
     <w:basedOn w:val="a0"/>
-    <w:qFormat/>
     <w:rsid w:val="00DF18EE"/>
   </w:style>
   <w:style w:type="character" w:customStyle="1" w:styleId="hljs-comment">
     <w:name w:val="hljs-comment"/>
     <w:basedOn w:val="a0"/>
-    <w:qFormat/>
     <w:rsid w:val="00DF18EE"/>
   </w:style>
   <w:style w:type="character" w:customStyle="1" w:styleId="hljs-number">
     <w:name w:val="hljs-number"/>
     <w:basedOn w:val="a0"/>
-    <w:qFormat/>
     <w:rsid w:val="00DF18EE"/>
   </w:style>
   <w:style w:type="character" w:customStyle="1" w:styleId="hljs-meta">
     <w:name w:val="hljs-meta"/>
     <w:basedOn w:val="a0"/>
-    <w:qFormat/>
     <w:rsid w:val="00DF18EE"/>
   </w:style>
-  <w:style w:type="character" w:customStyle="1" w:styleId="hljs-string">
-    <w:name w:val="hljs-string"/>
+  <w:style w:type="character" w:customStyle="1" w:styleId="a7">
+    <w:name w:val="表格"/>
     <w:basedOn w:val="a0"/>
     <w:qFormat/>
-    <w:rsid w:val="00DF18EE"/>
+    <w:rsid w:val="00477D8D"/>
   </w:style>
-  <w:style w:type="paragraph" w:styleId="a7">
+  <w:style w:type="paragraph" w:styleId="a8">
     <w:name w:val="Document Map"/>
     <w:basedOn w:val="a"/>
     <w:link w:val="Char"/>
@@ -1536,7 +3150,7 @@
   <w:style w:type="character" w:customStyle="1" w:styleId="Char">
     <w:name w:val="文档结构图 Char"/>
     <w:basedOn w:val="a0"/>
-    <w:link w:val="a7"/>
+    <w:link w:val="a8"/>
     <w:uiPriority w:val="99"/>
     <w:semiHidden/>
     <w:rsid w:val="00DC1932"/>
@@ -1548,7 +3162,7 @@
       <w:szCs w:val="18"/>
     </w:rPr>
   </w:style>
-  <w:style w:type="paragraph" w:styleId="a8">
+  <w:style w:type="paragraph" w:styleId="a9">
     <w:name w:val="Balloon Text"/>
     <w:basedOn w:val="a"/>
     <w:link w:val="Char0"/>
@@ -1567,7 +3181,7 @@
   <w:style w:type="character" w:customStyle="1" w:styleId="Char0">
     <w:name w:val="批注框文本 Char"/>
     <w:basedOn w:val="a0"/>
-    <w:link w:val="a8"/>
+    <w:link w:val="a9"/>
     <w:uiPriority w:val="99"/>
     <w:semiHidden/>
     <w:rsid w:val="00DC1932"/>
@@ -1579,7 +3193,7 @@
       <w:szCs w:val="18"/>
     </w:rPr>
   </w:style>
-  <w:style w:type="paragraph" w:styleId="a9">
+  <w:style w:type="paragraph" w:styleId="aa">
     <w:name w:val="List Paragraph"/>
     <w:basedOn w:val="a"/>
     <w:uiPriority w:val="99"/>
@@ -1588,6 +3202,29 @@
     <w:pPr>
       <w:ind w:firstLine="420"/>
     </w:pPr>
+  </w:style>
+  <w:style w:type="table" w:styleId="ab">
+    <w:name w:val="Table Grid"/>
+    <w:basedOn w:val="a1"/>
+    <w:uiPriority w:val="59"/>
+    <w:rsid w:val="00477D8D"/>
+    <w:tblPr>
+      <w:tblInd w:w="0" w:type="dxa"/>
+      <w:tblBorders>
+        <w:top w:val="single" w:sz="4" w:space="0" w:color="auto"/>
+        <w:left w:val="single" w:sz="4" w:space="0" w:color="auto"/>
+        <w:bottom w:val="single" w:sz="4" w:space="0" w:color="auto"/>
+        <w:right w:val="single" w:sz="4" w:space="0" w:color="auto"/>
+        <w:insideH w:val="single" w:sz="4" w:space="0" w:color="auto"/>
+        <w:insideV w:val="single" w:sz="4" w:space="0" w:color="auto"/>
+      </w:tblBorders>
+      <w:tblCellMar>
+        <w:top w:w="0" w:type="dxa"/>
+        <w:left w:w="108" w:type="dxa"/>
+        <w:bottom w:w="0" w:type="dxa"/>
+        <w:right w:w="108" w:type="dxa"/>
+      </w:tblCellMar>
+    </w:tblPr>
   </w:style>
 </w:styles>
 </file>

--- a/0000.docx
+++ b/0000.docx
@@ -923,9 +923,6 @@
     <w:p>
       <w:pPr>
         <w:ind w:left="420" w:firstLine="420"/>
-        <w:rPr>
-          <w:rFonts w:hint="eastAsia"/>
-        </w:rPr>
       </w:pPr>
       <w:r>
         <w:t>（2）为false，则不允许冒险，要进行full gc（对老年代进行gc）。</w:t>
@@ -935,9 +932,6 @@
       <w:pPr>
         <w:pStyle w:val="2"/>
         <w:spacing w:before="312"/>
-        <w:rPr>
-          <w:rFonts w:hint="eastAsia"/>
-        </w:rPr>
       </w:pPr>
       <w:r>
         <w:rPr>
@@ -949,9 +943,6 @@
     <w:p>
       <w:pPr>
         <w:ind w:firstLine="420"/>
-        <w:rPr>
-          <w:rFonts w:hint="eastAsia"/>
-        </w:rPr>
       </w:pPr>
       <w:r>
         <w:t>Serial（串行）</w:t>
@@ -960,9 +951,6 @@
     <w:p>
       <w:pPr>
         <w:ind w:firstLine="420"/>
-        <w:rPr>
-          <w:rFonts w:hint="eastAsia"/>
-        </w:rPr>
       </w:pPr>
       <w:r>
         <w:t>Parallel / Throughput（并行）</w:t>
@@ -977,9 +965,6 @@
     <w:p>
       <w:pPr>
         <w:ind w:firstLine="420"/>
-        <w:rPr>
-          <w:rFonts w:hint="eastAsia"/>
-        </w:rPr>
       </w:pPr>
       <w:r>
         <w:rPr>
@@ -1046,9 +1031,6 @@
     <w:p>
       <w:pPr>
         <w:ind w:firstLine="420"/>
-        <w:rPr>
-          <w:rFonts w:hint="eastAsia"/>
-        </w:rPr>
       </w:pPr>
       <w:r>
         <w:t>and the new kid on the block G1（G1）</w:t>
@@ -1058,9 +1040,6 @@
       <w:pPr>
         <w:pStyle w:val="2"/>
         <w:spacing w:before="312"/>
-        <w:rPr>
-          <w:rFonts w:hint="eastAsia"/>
-        </w:rPr>
       </w:pPr>
       <w:r>
         <w:t>OutOfMemoryError</w:t>
@@ -1070,7 +1049,6 @@
       <w:pPr>
         <w:ind w:firstLine="420"/>
         <w:rPr>
-          <w:rFonts w:hint="eastAsia"/>
           <w:b/>
         </w:rPr>
       </w:pPr>
@@ -1085,9 +1063,6 @@
     <w:p>
       <w:pPr>
         <w:ind w:firstLineChars="400" w:firstLine="840"/>
-        <w:rPr>
-          <w:rFonts w:hint="eastAsia"/>
-        </w:rPr>
       </w:pPr>
       <w:r>
         <w:rPr>
@@ -1105,9 +1080,6 @@
     <w:p>
       <w:pPr>
         <w:ind w:firstLineChars="195" w:firstLine="409"/>
-        <w:rPr>
-          <w:rFonts w:hint="eastAsia"/>
-        </w:rPr>
       </w:pPr>
       <w:r>
         <w:rPr>
@@ -1135,7 +1107,6 @@
       <w:pPr>
         <w:ind w:firstLine="420"/>
         <w:rPr>
-          <w:rFonts w:hint="eastAsia"/>
           <w:b/>
         </w:rPr>
       </w:pPr>
@@ -1157,9 +1128,6 @@
     <w:p>
       <w:pPr>
         <w:ind w:firstLineChars="400" w:firstLine="840"/>
-        <w:rPr>
-          <w:rFonts w:hint="eastAsia"/>
-        </w:rPr>
       </w:pPr>
       <w:r>
         <w:rPr>
@@ -1171,9 +1139,6 @@
     <w:p>
       <w:pPr>
         <w:ind w:firstLineChars="195" w:firstLine="409"/>
-        <w:rPr>
-          <w:rFonts w:hint="eastAsia"/>
-        </w:rPr>
       </w:pPr>
       <w:r>
         <w:t>java.lang.OutOfMemoryError:PermGen space</w:t>
@@ -1183,7 +1148,6 @@
       <w:pPr>
         <w:ind w:firstLine="420"/>
         <w:rPr>
-          <w:rFonts w:hint="eastAsia"/>
           <w:b/>
         </w:rPr>
       </w:pPr>
@@ -1219,9 +1183,6 @@
     <w:p>
       <w:pPr>
         <w:ind w:firstLine="420"/>
-        <w:rPr>
-          <w:rFonts w:hint="eastAsia"/>
-        </w:rPr>
       </w:pPr>
       <w:r>
         <w:rPr>
@@ -1239,9 +1200,6 @@
     <w:p>
       <w:pPr>
         <w:ind w:firstLineChars="195" w:firstLine="409"/>
-        <w:rPr>
-          <w:rFonts w:hint="eastAsia"/>
-        </w:rPr>
       </w:pPr>
       <w:r>
         <w:rPr>
@@ -1259,9 +1217,6 @@
     <w:p>
       <w:pPr>
         <w:ind w:left="420" w:firstLine="420"/>
-        <w:rPr>
-          <w:rFonts w:hint="eastAsia"/>
-        </w:rPr>
       </w:pPr>
       <w:r>
         <w:rPr>
@@ -1276,9 +1231,6 @@
     <w:p>
       <w:pPr>
         <w:ind w:firstLine="420"/>
-        <w:rPr>
-          <w:rFonts w:hint="eastAsia"/>
-        </w:rPr>
       </w:pPr>
       <w:r>
         <w:rPr>
@@ -1298,7 +1250,6 @@
       <w:pPr>
         <w:ind w:firstLine="420"/>
         <w:rPr>
-          <w:rFonts w:hint="eastAsia"/>
           <w:b/>
           <w:i/>
           <w:u w:val="single"/>
@@ -1333,9 +1284,6 @@
     <w:p>
       <w:pPr>
         <w:ind w:left="420" w:firstLine="420"/>
-        <w:rPr>
-          <w:rFonts w:hint="eastAsia"/>
-        </w:rPr>
       </w:pPr>
       <w:r>
         <w:rPr>
@@ -1346,14 +1294,6 @@
       <w:r>
         <w:t>GC（98%）而回收的效果不明显（2% heap空间），就会抛出这个异常。</w:t>
       </w:r>
-    </w:p>
-    <w:p>
-      <w:pPr>
-        <w:ind w:firstLine="420"/>
-        <w:rPr>
-          <w:rFonts w:hint="eastAsia"/>
-        </w:rPr>
-      </w:pPr>
     </w:p>
     <w:p>
       <w:pPr>
@@ -1497,7 +1437,6 @@
               <w:rPr>
                 <w:rStyle w:val="a7"/>
               </w:rPr>
-              <w:lastRenderedPageBreak/>
               <w:t>-Xmx</w:t>
             </w:r>
           </w:p>
@@ -1575,6 +1514,7 @@
               <w:rPr>
                 <w:rStyle w:val="a7"/>
               </w:rPr>
+              <w:lastRenderedPageBreak/>
               <w:t>-XX:PermSize</w:t>
             </w:r>
           </w:p>
@@ -2082,10 +2022,65 @@
       <w:pPr>
         <w:pStyle w:val="1"/>
         <w:spacing w:before="156" w:after="156"/>
-      </w:pPr>
-      <w:r>
+        <w:rPr>
+          <w:rFonts w:hint="eastAsia"/>
+        </w:rPr>
+      </w:pPr>
+      <w:r>
+        <w:rPr>
+          <w:rFonts w:hint="eastAsia"/>
+        </w:rPr>
         <w:lastRenderedPageBreak/>
-        <w:t>线程及锁原理</w:t>
+        <w:t>进程、</w:t>
+      </w:r>
+      <w:r>
+        <w:t>线程</w:t>
+      </w:r>
+    </w:p>
+    <w:p>
+      <w:pPr>
+        <w:pStyle w:val="2"/>
+        <w:numPr>
+          <w:ilvl w:val="0"/>
+          <w:numId w:val="5"/>
+        </w:numPr>
+        <w:spacing w:before="312"/>
+        <w:rPr>
+          <w:rFonts w:hint="eastAsia"/>
+        </w:rPr>
+      </w:pPr>
+      <w:r>
+        <w:rPr>
+          <w:rFonts w:hint="eastAsia"/>
+        </w:rPr>
+        <w:t>进程解释：</w:t>
+      </w:r>
+    </w:p>
+    <w:p>
+      <w:pPr>
+        <w:ind w:firstLine="420"/>
+        <w:rPr>
+          <w:rFonts w:hint="eastAsia"/>
+        </w:rPr>
+      </w:pPr>
+      <w:r>
+        <w:rPr>
+          <w:rFonts w:hint="eastAsia"/>
+        </w:rPr>
+        <w:t>一个进程就是一个正在运行的程序，包括代码、数据、cpu寄存器的值</w:t>
+      </w:r>
+    </w:p>
+    <w:p>
+      <w:pPr>
+        <w:pStyle w:val="1"/>
+        <w:spacing w:before="156" w:after="156"/>
+      </w:pPr>
+      <w:r>
+        <w:rPr>
+          <w:rFonts w:hint="eastAsia"/>
+        </w:rPr>
+        <w:lastRenderedPageBreak/>
+        <w:t>锁</w:t>
       </w:r>
     </w:p>
     <w:p>
@@ -2601,6 +2596,36 @@
   </w:num>
   <w:num w:numId="4">
     <w:abstractNumId w:val="0"/>
+  </w:num>
+  <w:num w:numId="5">
+    <w:abstractNumId w:val="2"/>
+    <w:lvlOverride w:ilvl="0">
+      <w:startOverride w:val="1"/>
+    </w:lvlOverride>
+    <w:lvlOverride w:ilvl="1">
+      <w:startOverride w:val="1"/>
+    </w:lvlOverride>
+    <w:lvlOverride w:ilvl="2">
+      <w:startOverride w:val="1"/>
+    </w:lvlOverride>
+    <w:lvlOverride w:ilvl="3">
+      <w:startOverride w:val="1"/>
+    </w:lvlOverride>
+    <w:lvlOverride w:ilvl="4">
+      <w:startOverride w:val="1"/>
+    </w:lvlOverride>
+    <w:lvlOverride w:ilvl="5">
+      <w:startOverride w:val="1"/>
+    </w:lvlOverride>
+    <w:lvlOverride w:ilvl="6">
+      <w:startOverride w:val="1"/>
+    </w:lvlOverride>
+    <w:lvlOverride w:ilvl="7">
+      <w:startOverride w:val="1"/>
+    </w:lvlOverride>
+    <w:lvlOverride w:ilvl="8">
+      <w:startOverride w:val="1"/>
+    </w:lvlOverride>
   </w:num>
 </w:numbering>
 </file>

--- a/0000.docx
+++ b/0000.docx
@@ -2022,9 +2022,6 @@
       <w:pPr>
         <w:pStyle w:val="1"/>
         <w:spacing w:before="156" w:after="156"/>
-        <w:rPr>
-          <w:rFonts w:hint="eastAsia"/>
-        </w:rPr>
       </w:pPr>
       <w:r>
         <w:rPr>
@@ -2045,9 +2042,6 @@
           <w:numId w:val="5"/>
         </w:numPr>
         <w:spacing w:before="312"/>
-        <w:rPr>
-          <w:rFonts w:hint="eastAsia"/>
-        </w:rPr>
       </w:pPr>
       <w:r>
         <w:rPr>
@@ -2059,9 +2053,6 @@
     <w:p>
       <w:pPr>
         <w:ind w:firstLine="420"/>
-        <w:rPr>
-          <w:rFonts w:hint="eastAsia"/>
-        </w:rPr>
       </w:pPr>
       <w:r>
         <w:rPr>
@@ -2161,7 +2152,7 @@
       </w:pPr>
       <w:r>
         <w:lastRenderedPageBreak/>
-        <w:t>netty</w:t>
+        <w:t>mysql树</w:t>
       </w:r>
     </w:p>
     <w:p>
@@ -2171,27 +2162,7 @@
       </w:pPr>
       <w:r>
         <w:lastRenderedPageBreak/>
-        <w:t>mysql树</w:t>
-      </w:r>
-    </w:p>
-    <w:p>
-      <w:pPr>
-        <w:pStyle w:val="1"/>
-        <w:spacing w:before="156" w:after="156"/>
-      </w:pPr>
-      <w:r>
-        <w:lastRenderedPageBreak/>
         <w:t>hashmap的扩容和红黑树</w:t>
-      </w:r>
-    </w:p>
-    <w:p>
-      <w:pPr>
-        <w:pStyle w:val="1"/>
-        <w:spacing w:before="156" w:after="156"/>
-      </w:pPr>
-      <w:r>
-        <w:lastRenderedPageBreak/>
-        <w:t>redis原理</w:t>
       </w:r>
     </w:p>
     <w:sectPr>

--- a/0000.docx
+++ b/0000.docx
@@ -34,7 +34,7 @@
       <w:pPr>
         <w:ind w:firstLine="420"/>
       </w:pPr>
-      <w:hyperlink r:id="rId6" w:history="1">
+      <w:hyperlink r:id="rId8" w:history="1">
         <w:r>
           <w:rPr>
             <w:rStyle w:val="a5"/>
@@ -370,7 +370,13 @@
         <w:rPr>
           <w:rFonts w:hint="eastAsia"/>
         </w:rPr>
-        <w:t>a．虚拟机栈中引用的对象。</w:t>
+        <w:t>a．</w:t>
+      </w:r>
+      <w:r>
+        <w:rPr>
+          <w:rFonts w:hint="eastAsia"/>
+        </w:rPr>
+        <w:t>方法区中类静态属性实体引用的对象。</w:t>
       </w:r>
     </w:p>
     <w:p>
@@ -382,7 +388,13 @@
         <w:rPr>
           <w:rFonts w:hint="eastAsia"/>
         </w:rPr>
-        <w:t>b．方法区中类静态属性实体引用的对象。</w:t>
+        <w:t>b．</w:t>
+      </w:r>
+      <w:r>
+        <w:rPr>
+          <w:rFonts w:hint="eastAsia"/>
+        </w:rPr>
+        <w:t>方法区中常量引用的对象。</w:t>
       </w:r>
     </w:p>
     <w:p>
@@ -394,7 +406,13 @@
         <w:rPr>
           <w:rFonts w:hint="eastAsia"/>
         </w:rPr>
-        <w:t>c．方法区中常量引用的对象。</w:t>
+        <w:t>c．</w:t>
+      </w:r>
+      <w:r>
+        <w:rPr>
+          <w:rFonts w:hint="eastAsia"/>
+        </w:rPr>
+        <w:t>虚拟机栈中引用的对象。</w:t>
       </w:r>
     </w:p>
     <w:p>
@@ -996,7 +1014,7 @@
                     </pic:cNvPicPr>
                   </pic:nvPicPr>
                   <pic:blipFill>
-                    <a:blip r:embed="rId7" cstate="print"/>
+                    <a:blip r:embed="rId9" cstate="print"/>
                     <a:srcRect/>
                     <a:stretch>
                       <a:fillRect/>
@@ -1311,7 +1329,7 @@
       <w:pPr>
         <w:ind w:firstLine="420"/>
       </w:pPr>
-      <w:hyperlink r:id="rId8" w:history="1">
+      <w:hyperlink r:id="rId10" w:history="1">
         <w:r>
           <w:rPr>
             <w:rStyle w:val="a5"/>
@@ -2166,6 +2184,12 @@
       </w:r>
     </w:p>
     <w:sectPr>
+      <w:headerReference w:type="even" r:id="rId11"/>
+      <w:headerReference w:type="default" r:id="rId12"/>
+      <w:footerReference w:type="even" r:id="rId13"/>
+      <w:footerReference w:type="default" r:id="rId14"/>
+      <w:headerReference w:type="first" r:id="rId15"/>
+      <w:footerReference w:type="first" r:id="rId16"/>
       <w:pgSz w:w="11906" w:h="16838"/>
       <w:pgMar w:top="1440" w:right="1800" w:bottom="1440" w:left="1800" w:header="851" w:footer="992" w:gutter="0"/>
       <w:cols w:space="425"/>
@@ -2173,6 +2197,126 @@
     </w:sectPr>
   </w:body>
 </w:document>
+</file>
+
+<file path=word/endnotes.xml><?xml version="1.0" encoding="utf-8"?>
+<w:endnotes xmlns:ve="http://schemas.openxmlformats.org/markup-compatibility/2006" xmlns:o="urn:schemas-microsoft-com:office:office" xmlns:r="http://schemas.openxmlformats.org/officeDocument/2006/relationships" xmlns:m="http://schemas.openxmlformats.org/officeDocument/2006/math" xmlns:v="urn:schemas-microsoft-com:vml" xmlns:wp="http://schemas.openxmlformats.org/drawingml/2006/wordprocessingDrawing" xmlns:w10="urn:schemas-microsoft-com:office:word" xmlns:w="http://schemas.openxmlformats.org/wordprocessingml/2006/main" xmlns:wne="http://schemas.microsoft.com/office/word/2006/wordml">
+  <w:endnote w:type="separator" w:id="-1">
+    <w:p>
+      <w:pPr>
+        <w:spacing w:line="240" w:lineRule="auto"/>
+        <w:ind w:firstLine="420"/>
+      </w:pPr>
+      <w:r>
+        <w:separator/>
+      </w:r>
+    </w:p>
+  </w:endnote>
+  <w:endnote w:type="continuationSeparator" w:id="0">
+    <w:p>
+      <w:pPr>
+        <w:spacing w:line="240" w:lineRule="auto"/>
+        <w:ind w:firstLine="420"/>
+      </w:pPr>
+      <w:r>
+        <w:continuationSeparator/>
+      </w:r>
+    </w:p>
+  </w:endnote>
+</w:endnotes>
+</file>
+
+<file path=word/footer1.xml><?xml version="1.0" encoding="utf-8"?>
+<w:ftr xmlns:ve="http://schemas.openxmlformats.org/markup-compatibility/2006" xmlns:o="urn:schemas-microsoft-com:office:office" xmlns:r="http://schemas.openxmlformats.org/officeDocument/2006/relationships" xmlns:m="http://schemas.openxmlformats.org/officeDocument/2006/math" xmlns:v="urn:schemas-microsoft-com:vml" xmlns:wp="http://schemas.openxmlformats.org/drawingml/2006/wordprocessingDrawing" xmlns:w10="urn:schemas-microsoft-com:office:word" xmlns:w="http://schemas.openxmlformats.org/wordprocessingml/2006/main" xmlns:wne="http://schemas.microsoft.com/office/word/2006/wordml">
+  <w:p>
+    <w:pPr>
+      <w:pStyle w:val="ad"/>
+      <w:ind w:firstLine="360"/>
+    </w:pPr>
+  </w:p>
+</w:ftr>
+</file>
+
+<file path=word/footer2.xml><?xml version="1.0" encoding="utf-8"?>
+<w:ftr xmlns:ve="http://schemas.openxmlformats.org/markup-compatibility/2006" xmlns:o="urn:schemas-microsoft-com:office:office" xmlns:r="http://schemas.openxmlformats.org/officeDocument/2006/relationships" xmlns:m="http://schemas.openxmlformats.org/officeDocument/2006/math" xmlns:v="urn:schemas-microsoft-com:vml" xmlns:wp="http://schemas.openxmlformats.org/drawingml/2006/wordprocessingDrawing" xmlns:w10="urn:schemas-microsoft-com:office:word" xmlns:w="http://schemas.openxmlformats.org/wordprocessingml/2006/main" xmlns:wne="http://schemas.microsoft.com/office/word/2006/wordml">
+  <w:p>
+    <w:pPr>
+      <w:pStyle w:val="ad"/>
+      <w:ind w:firstLine="360"/>
+    </w:pPr>
+  </w:p>
+</w:ftr>
+</file>
+
+<file path=word/footer3.xml><?xml version="1.0" encoding="utf-8"?>
+<w:ftr xmlns:ve="http://schemas.openxmlformats.org/markup-compatibility/2006" xmlns:o="urn:schemas-microsoft-com:office:office" xmlns:r="http://schemas.openxmlformats.org/officeDocument/2006/relationships" xmlns:m="http://schemas.openxmlformats.org/officeDocument/2006/math" xmlns:v="urn:schemas-microsoft-com:vml" xmlns:wp="http://schemas.openxmlformats.org/drawingml/2006/wordprocessingDrawing" xmlns:w10="urn:schemas-microsoft-com:office:word" xmlns:w="http://schemas.openxmlformats.org/wordprocessingml/2006/main" xmlns:wne="http://schemas.microsoft.com/office/word/2006/wordml">
+  <w:p>
+    <w:pPr>
+      <w:pStyle w:val="ad"/>
+      <w:ind w:firstLine="360"/>
+    </w:pPr>
+  </w:p>
+</w:ftr>
+</file>
+
+<file path=word/footnotes.xml><?xml version="1.0" encoding="utf-8"?>
+<w:footnotes xmlns:ve="http://schemas.openxmlformats.org/markup-compatibility/2006" xmlns:o="urn:schemas-microsoft-com:office:office" xmlns:r="http://schemas.openxmlformats.org/officeDocument/2006/relationships" xmlns:m="http://schemas.openxmlformats.org/officeDocument/2006/math" xmlns:v="urn:schemas-microsoft-com:vml" xmlns:wp="http://schemas.openxmlformats.org/drawingml/2006/wordprocessingDrawing" xmlns:w10="urn:schemas-microsoft-com:office:word" xmlns:w="http://schemas.openxmlformats.org/wordprocessingml/2006/main" xmlns:wne="http://schemas.microsoft.com/office/word/2006/wordml">
+  <w:footnote w:type="separator" w:id="-1">
+    <w:p>
+      <w:pPr>
+        <w:spacing w:line="240" w:lineRule="auto"/>
+        <w:ind w:firstLine="420"/>
+      </w:pPr>
+      <w:r>
+        <w:separator/>
+      </w:r>
+    </w:p>
+  </w:footnote>
+  <w:footnote w:type="continuationSeparator" w:id="0">
+    <w:p>
+      <w:pPr>
+        <w:spacing w:line="240" w:lineRule="auto"/>
+        <w:ind w:firstLine="420"/>
+      </w:pPr>
+      <w:r>
+        <w:continuationSeparator/>
+      </w:r>
+    </w:p>
+  </w:footnote>
+</w:footnotes>
+</file>
+
+<file path=word/header1.xml><?xml version="1.0" encoding="utf-8"?>
+<w:hdr xmlns:ve="http://schemas.openxmlformats.org/markup-compatibility/2006" xmlns:o="urn:schemas-microsoft-com:office:office" xmlns:r="http://schemas.openxmlformats.org/officeDocument/2006/relationships" xmlns:m="http://schemas.openxmlformats.org/officeDocument/2006/math" xmlns:v="urn:schemas-microsoft-com:vml" xmlns:wp="http://schemas.openxmlformats.org/drawingml/2006/wordprocessingDrawing" xmlns:w10="urn:schemas-microsoft-com:office:word" xmlns:w="http://schemas.openxmlformats.org/wordprocessingml/2006/main" xmlns:wne="http://schemas.microsoft.com/office/word/2006/wordml">
+  <w:p>
+    <w:pPr>
+      <w:pStyle w:val="ac"/>
+      <w:ind w:firstLine="360"/>
+    </w:pPr>
+  </w:p>
+</w:hdr>
+</file>
+
+<file path=word/header2.xml><?xml version="1.0" encoding="utf-8"?>
+<w:hdr xmlns:ve="http://schemas.openxmlformats.org/markup-compatibility/2006" xmlns:o="urn:schemas-microsoft-com:office:office" xmlns:r="http://schemas.openxmlformats.org/officeDocument/2006/relationships" xmlns:m="http://schemas.openxmlformats.org/officeDocument/2006/math" xmlns:v="urn:schemas-microsoft-com:vml" xmlns:wp="http://schemas.openxmlformats.org/drawingml/2006/wordprocessingDrawing" xmlns:w10="urn:schemas-microsoft-com:office:word" xmlns:w="http://schemas.openxmlformats.org/wordprocessingml/2006/main" xmlns:wne="http://schemas.microsoft.com/office/word/2006/wordml">
+  <w:p>
+    <w:pPr>
+      <w:pStyle w:val="ac"/>
+      <w:ind w:firstLine="360"/>
+    </w:pPr>
+  </w:p>
+</w:hdr>
+</file>
+
+<file path=word/header3.xml><?xml version="1.0" encoding="utf-8"?>
+<w:hdr xmlns:ve="http://schemas.openxmlformats.org/markup-compatibility/2006" xmlns:o="urn:schemas-microsoft-com:office:office" xmlns:r="http://schemas.openxmlformats.org/officeDocument/2006/relationships" xmlns:m="http://schemas.openxmlformats.org/officeDocument/2006/math" xmlns:v="urn:schemas-microsoft-com:vml" xmlns:wp="http://schemas.openxmlformats.org/drawingml/2006/wordprocessingDrawing" xmlns:w10="urn:schemas-microsoft-com:office:word" xmlns:w="http://schemas.openxmlformats.org/wordprocessingml/2006/main" xmlns:wne="http://schemas.microsoft.com/office/word/2006/wordml">
+  <w:p>
+    <w:pPr>
+      <w:pStyle w:val="ac"/>
+      <w:ind w:firstLine="360"/>
+    </w:pPr>
+  </w:p>
+</w:hdr>
 </file>
 
 <file path=word/numbering.xml><?xml version="1.0" encoding="utf-8"?>
@@ -3222,6 +3366,83 @@
       </w:tblCellMar>
     </w:tblPr>
   </w:style>
+  <w:style w:type="paragraph" w:styleId="ac">
+    <w:name w:val="header"/>
+    <w:basedOn w:val="a"/>
+    <w:link w:val="Char1"/>
+    <w:uiPriority w:val="99"/>
+    <w:semiHidden/>
+    <w:unhideWhenUsed/>
+    <w:rsid w:val="00570A38"/>
+    <w:pPr>
+      <w:pBdr>
+        <w:bottom w:val="single" w:sz="6" w:space="1" w:color="auto"/>
+      </w:pBdr>
+      <w:tabs>
+        <w:tab w:val="center" w:pos="4153"/>
+        <w:tab w:val="right" w:pos="8306"/>
+      </w:tabs>
+      <w:snapToGrid w:val="0"/>
+      <w:spacing w:line="240" w:lineRule="atLeast"/>
+      <w:jc w:val="center"/>
+    </w:pPr>
+    <w:rPr>
+      <w:sz w:val="18"/>
+      <w:szCs w:val="18"/>
+    </w:rPr>
+  </w:style>
+  <w:style w:type="character" w:customStyle="1" w:styleId="Char1">
+    <w:name w:val="页眉 Char"/>
+    <w:basedOn w:val="a0"/>
+    <w:link w:val="ac"/>
+    <w:uiPriority w:val="99"/>
+    <w:semiHidden/>
+    <w:rsid w:val="00570A38"/>
+    <w:rPr>
+      <w:rFonts w:ascii="微软雅黑" w:eastAsia="微软雅黑" w:hAnsi="微软雅黑"/>
+      <w:color w:val="000000" w:themeColor="text1"/>
+      <w:kern w:val="2"/>
+      <w:sz w:val="18"/>
+      <w:szCs w:val="18"/>
+    </w:rPr>
+  </w:style>
+  <w:style w:type="paragraph" w:styleId="ad">
+    <w:name w:val="footer"/>
+    <w:basedOn w:val="a"/>
+    <w:link w:val="Char2"/>
+    <w:uiPriority w:val="99"/>
+    <w:semiHidden/>
+    <w:unhideWhenUsed/>
+    <w:rsid w:val="00570A38"/>
+    <w:pPr>
+      <w:tabs>
+        <w:tab w:val="center" w:pos="4153"/>
+        <w:tab w:val="right" w:pos="8306"/>
+      </w:tabs>
+      <w:snapToGrid w:val="0"/>
+      <w:spacing w:line="240" w:lineRule="atLeast"/>
+      <w:jc w:val="left"/>
+    </w:pPr>
+    <w:rPr>
+      <w:sz w:val="18"/>
+      <w:szCs w:val="18"/>
+    </w:rPr>
+  </w:style>
+  <w:style w:type="character" w:customStyle="1" w:styleId="Char2">
+    <w:name w:val="页脚 Char"/>
+    <w:basedOn w:val="a0"/>
+    <w:link w:val="ad"/>
+    <w:uiPriority w:val="99"/>
+    <w:semiHidden/>
+    <w:rsid w:val="00570A38"/>
+    <w:rPr>
+      <w:rFonts w:ascii="微软雅黑" w:eastAsia="微软雅黑" w:hAnsi="微软雅黑"/>
+      <w:color w:val="000000" w:themeColor="text1"/>
+      <w:kern w:val="2"/>
+      <w:sz w:val="18"/>
+      <w:szCs w:val="18"/>
+    </w:rPr>
+  </w:style>
 </w:styles>
 </file>
 

--- a/0000.docx
+++ b/0000.docx
@@ -7,26 +7,661 @@
         <w:pStyle w:val="1"/>
         <w:spacing w:before="156" w:after="156"/>
         <w:rPr>
-          <w:rStyle w:val="hljs-function"/>
-        </w:rPr>
-      </w:pPr>
-      <w:r>
-        <w:rPr>
-          <w:rFonts w:hint="eastAsia"/>
-        </w:rPr>
-        <w:t>类加载器</w:t>
+          <w:rFonts w:hint="eastAsia"/>
+        </w:rPr>
+      </w:pPr>
+      <w:r>
+        <w:rPr>
+          <w:rFonts w:hint="eastAsia"/>
+        </w:rPr>
+        <w:t>类</w:t>
+      </w:r>
+    </w:p>
+    <w:p>
+      <w:pPr>
+        <w:ind w:firstLine="420"/>
+        <w:rPr>
+          <w:rFonts w:hint="eastAsia"/>
+        </w:rPr>
+      </w:pPr>
+      <w:r>
+        <w:rPr>
+          <w:rFonts w:hint="eastAsia"/>
+        </w:rPr>
+        <w:t>装载，连接（验证，准备，解析（可选）），初始化。</w:t>
+      </w:r>
+    </w:p>
+    <w:p>
+      <w:pPr>
+        <w:pStyle w:val="2"/>
+        <w:spacing w:before="312"/>
+        <w:rPr>
+          <w:rFonts w:hint="eastAsia"/>
+        </w:rPr>
+      </w:pPr>
+      <w:r>
+        <w:rPr>
+          <w:rFonts w:hint="eastAsia"/>
+        </w:rPr>
+        <w:t>装载</w:t>
+      </w:r>
+    </w:p>
+    <w:p>
+      <w:pPr>
+        <w:ind w:firstLine="420"/>
+        <w:rPr>
+          <w:rFonts w:hint="eastAsia"/>
+          <w:shd w:val="clear" w:color="auto" w:fill="FFFFFF"/>
+        </w:rPr>
+      </w:pPr>
+      <w:r>
+        <w:rPr>
+          <w:rFonts w:hint="eastAsia"/>
+          <w:shd w:val="clear" w:color="auto" w:fill="FFFFFF"/>
+        </w:rPr>
+        <w:t>通过</w:t>
+      </w:r>
+      <w:r>
+        <w:rPr>
+          <w:shd w:val="clear" w:color="auto" w:fill="FFFFFF"/>
+        </w:rPr>
+        <w:t>类的全限定名来获取其定义的二进制字节流。</w:t>
+      </w:r>
+    </w:p>
+    <w:p>
+      <w:pPr>
+        <w:ind w:firstLine="420"/>
+        <w:rPr>
+          <w:rFonts w:hint="eastAsia"/>
+          <w:shd w:val="clear" w:color="auto" w:fill="FFFFFF"/>
+        </w:rPr>
+      </w:pPr>
+      <w:r>
+        <w:rPr>
+          <w:rFonts w:hint="eastAsia"/>
+          <w:shd w:val="clear" w:color="auto" w:fill="FFFFFF"/>
+        </w:rPr>
+        <w:t>将这个字节流所代表的静态存储结构转化为方法区运行时的数据结构。</w:t>
+      </w:r>
+    </w:p>
+    <w:p>
+      <w:pPr>
+        <w:ind w:firstLine="420"/>
+        <w:rPr>
+          <w:rFonts w:hint="eastAsia"/>
+          <w:shd w:val="clear" w:color="auto" w:fill="FFFFFF"/>
+        </w:rPr>
+      </w:pPr>
+      <w:r>
+        <w:rPr>
+          <w:rFonts w:hint="eastAsia"/>
+          <w:shd w:val="clear" w:color="auto" w:fill="FFFFFF"/>
+        </w:rPr>
+        <w:t>在堆中创造一个对象，用于访问方法区的数据的访问入口。</w:t>
+      </w:r>
+    </w:p>
+    <w:p>
+      <w:pPr>
+        <w:pStyle w:val="2"/>
+        <w:numPr>
+          <w:ilvl w:val="0"/>
+          <w:numId w:val="0"/>
+        </w:numPr>
+        <w:spacing w:before="312"/>
+        <w:ind w:firstLineChars="150" w:firstLine="360"/>
+        <w:rPr>
+          <w:rFonts w:hint="eastAsia"/>
+        </w:rPr>
+      </w:pPr>
+      <w:r>
+        <w:rPr>
+          <w:rFonts w:hint="eastAsia"/>
+        </w:rPr>
+        <w:t>连接</w:t>
+      </w:r>
+    </w:p>
+    <w:p>
+      <w:pPr>
+        <w:ind w:firstLine="420"/>
+        <w:rPr>
+          <w:rFonts w:hint="eastAsia"/>
+        </w:rPr>
+      </w:pPr>
+      <w:r>
+        <w:rPr>
+          <w:rFonts w:hint="eastAsia"/>
+        </w:rPr>
+        <w:t>把读入的二进制数据合并到jvm的运行状态中。</w:t>
+      </w:r>
+    </w:p>
+    <w:p>
+      <w:pPr>
+        <w:pStyle w:val="2"/>
+        <w:spacing w:before="312"/>
+        <w:rPr>
+          <w:rFonts w:hint="eastAsia"/>
+        </w:rPr>
+      </w:pPr>
+      <w:r>
+        <w:rPr>
+          <w:rFonts w:hint="eastAsia"/>
+        </w:rPr>
+        <w:t>连接</w:t>
+      </w:r>
+      <w:r>
+        <w:rPr>
+          <w:rFonts w:hint="eastAsia"/>
+        </w:rPr>
+        <w:t>-验证</w:t>
+      </w:r>
+    </w:p>
+    <w:p>
+      <w:pPr>
+        <w:ind w:firstLine="420"/>
+      </w:pPr>
+      <w:r>
+        <w:t>文件格式的验证：验证</w:t>
+      </w:r>
+      <w:r>
+        <w:t>.cla</w:t>
+      </w:r>
+      <w:r>
+        <w:rPr>
+          <w:rFonts w:hint="eastAsia"/>
+        </w:rPr>
+        <w:t>ss</w:t>
+      </w:r>
+      <w:r>
+        <w:t>字节流是否规范</w:t>
+      </w:r>
+      <w:r>
+        <w:t>。</w:t>
+      </w:r>
+      <w:r>
+        <w:t>主要对魔数、主版本号、常量池等等的校验（都是.class文件里面包含的数据信息）。</w:t>
+      </w:r>
+    </w:p>
+    <w:p>
+      <w:pPr>
+        <w:ind w:firstLine="420"/>
+      </w:pPr>
+      <w:r>
+        <w:t>元数据验证：进行语义分析，比如说验证这个类是不是有父类，类中的字段方法是不是和父类冲突等等。</w:t>
+      </w:r>
+    </w:p>
+    <w:p>
+      <w:pPr>
+        <w:ind w:firstLine="420"/>
+      </w:pPr>
+      <w:r>
+        <w:t>字节码验证：</w:t>
+      </w:r>
+      <w:r>
+        <w:t>主要对类的方法做出分析，保证类的方法在运行时不会</w:t>
+      </w:r>
+      <w:r>
+        <w:rPr>
+          <w:rFonts w:hint="eastAsia"/>
+        </w:rPr>
+        <w:t>损害jvm</w:t>
+      </w:r>
+      <w:r>
+        <w:t>。</w:t>
+      </w:r>
+    </w:p>
+    <w:p>
+      <w:pPr>
+        <w:ind w:firstLine="420"/>
+        <w:rPr>
+          <w:rFonts w:hint="eastAsia"/>
+        </w:rPr>
+      </w:pPr>
+      <w:r>
+        <w:t>符号引用验证：它是验证的最后一个阶段，发生在虚拟机将符号引用转化为直接引用的时候。主要是对类自身以外的信息进行校验。目的是确保解析动作能够完成。</w:t>
+      </w:r>
+    </w:p>
+    <w:p>
+      <w:pPr>
+        <w:pStyle w:val="2"/>
+        <w:spacing w:before="312"/>
+        <w:rPr>
+          <w:rFonts w:hint="eastAsia"/>
+        </w:rPr>
+      </w:pPr>
+      <w:r>
+        <w:rPr>
+          <w:rFonts w:hint="eastAsia"/>
+        </w:rPr>
+        <w:t>装载-准备</w:t>
+      </w:r>
+    </w:p>
+    <w:p>
+      <w:pPr>
+        <w:ind w:firstLine="420"/>
+        <w:rPr>
+          <w:rFonts w:hint="eastAsia"/>
+        </w:rPr>
+      </w:pPr>
+      <w:r>
+        <w:rPr>
+          <w:rFonts w:hint="eastAsia"/>
+        </w:rPr>
+        <w:t>为该类型分配需要的内存，</w:t>
+      </w:r>
+      <w:r>
+        <w:rPr>
+          <w:rFonts w:hint="eastAsia"/>
+        </w:rPr>
+        <w:t>并分配默认初始值，此时并未初始为真正的初始值</w:t>
+      </w:r>
+      <w:r>
+        <w:rPr>
+          <w:rFonts w:hint="eastAsia"/>
+        </w:rPr>
+        <w:t>（final会直接分配相应的值）</w:t>
+      </w:r>
+      <w:r>
+        <w:rPr>
+          <w:rFonts w:hint="eastAsia"/>
+        </w:rPr>
+        <w:t>。</w:t>
+      </w:r>
+    </w:p>
+    <w:p>
+      <w:pPr>
+        <w:ind w:firstLine="420"/>
+        <w:rPr>
+          <w:rFonts w:hint="eastAsia"/>
+        </w:rPr>
+      </w:pPr>
+      <w:r>
+        <w:t>stati</w:t>
+      </w:r>
+      <w:r>
+        <w:rPr>
+          <w:rFonts w:hint="eastAsia"/>
+        </w:rPr>
+        <w:t>c</w:t>
+      </w:r>
+      <w:r>
+        <w:t>会分配</w:t>
+      </w:r>
+      <w:r>
+        <w:rPr>
+          <w:rFonts w:hint="eastAsia"/>
+        </w:rPr>
+        <w:t>内存在方法区</w:t>
+      </w:r>
+      <w:r>
+        <w:t>；</w:t>
+      </w:r>
+      <w:r>
+        <w:rPr>
+          <w:rFonts w:hint="eastAsia"/>
+        </w:rPr>
+        <w:t>但是</w:t>
+      </w:r>
+      <w:r>
+        <w:t>实例变量</w:t>
+      </w:r>
+      <w:r>
+        <w:rPr>
+          <w:rFonts w:hint="eastAsia"/>
+        </w:rPr>
+        <w:t>不会，因为</w:t>
+      </w:r>
+      <w:r>
+        <w:t>随着对象的实例化一块分配到</w:t>
+      </w:r>
+      <w:r>
+        <w:t>堆中。</w:t>
+      </w:r>
+    </w:p>
+    <w:p>
+      <w:pPr>
+        <w:pStyle w:val="2"/>
+        <w:spacing w:before="312"/>
+        <w:rPr>
+          <w:rFonts w:hint="eastAsia"/>
+        </w:rPr>
+      </w:pPr>
+      <w:r>
+        <w:rPr>
+          <w:rFonts w:hint="eastAsia"/>
+        </w:rPr>
+        <w:t>装载-解析（可选）</w:t>
+      </w:r>
+    </w:p>
+    <w:p>
+      <w:pPr>
+        <w:ind w:firstLine="420"/>
+        <w:rPr>
+          <w:rFonts w:hint="eastAsia"/>
+        </w:rPr>
+      </w:pPr>
+      <w:r>
+        <w:rPr>
+          <w:rFonts w:hint="eastAsia"/>
+        </w:rPr>
+        <w:t>可选：当程序真正的用到某个符号的引用</w:t>
+      </w:r>
+      <w:r>
+        <w:rPr>
+          <w:rFonts w:hint="eastAsia"/>
+        </w:rPr>
+        <w:t>时</w:t>
+      </w:r>
+      <w:r>
+        <w:rPr>
+          <w:rFonts w:hint="eastAsia"/>
+        </w:rPr>
+        <w:t>才去解析</w:t>
+      </w:r>
+      <w:r>
+        <w:rPr>
+          <w:rFonts w:hint="eastAsia"/>
+        </w:rPr>
+        <w:t>(</w:t>
+      </w:r>
+      <w:r>
+        <w:rPr>
+          <w:rFonts w:hint="eastAsia"/>
+        </w:rPr>
+        <w:t>将其在常量池中的符号引用替换成直接其在内存中的直接引用。</w:t>
+      </w:r>
+      <w:r>
+        <w:rPr>
+          <w:rFonts w:hint="eastAsia"/>
+        </w:rPr>
+        <w:t>)</w:t>
+      </w:r>
+      <w:r>
+        <w:rPr>
+          <w:rFonts w:hint="eastAsia"/>
+        </w:rPr>
+        <w:t>。</w:t>
+      </w:r>
+    </w:p>
+    <w:p>
+      <w:pPr>
+        <w:ind w:firstLine="420"/>
+        <w:rPr>
+          <w:rFonts w:hint="eastAsia"/>
+        </w:rPr>
+      </w:pPr>
+      <w:r>
+        <w:rPr>
+          <w:rFonts w:hint="eastAsia"/>
+        </w:rPr>
+        <w:t>针对类或接口、字段、类方法、接口方法、方法类型、方法句柄和调用点限定符</w:t>
+      </w:r>
+      <w:r>
+        <w:t>7类符号引用进行。</w:t>
+      </w:r>
+    </w:p>
+    <w:p>
+      <w:pPr>
+        <w:pStyle w:val="2"/>
+        <w:spacing w:before="312"/>
+        <w:rPr>
+          <w:rFonts w:hint="eastAsia"/>
+        </w:rPr>
+      </w:pPr>
+      <w:r>
+        <w:rPr>
+          <w:rFonts w:hint="eastAsia"/>
+        </w:rPr>
+        <w:t>初始化</w:t>
+      </w:r>
+    </w:p>
+    <w:p>
+      <w:pPr>
+        <w:ind w:firstLine="420"/>
+        <w:rPr>
+          <w:rFonts w:hint="eastAsia"/>
+        </w:rPr>
+      </w:pPr>
+      <w:r>
+        <w:rPr>
+          <w:rFonts w:hint="eastAsia"/>
+        </w:rPr>
+        <w:t>在这个阶段，</w:t>
+      </w:r>
+      <w:r>
+        <w:t>java程序代码才开始真正执行</w:t>
+      </w:r>
+      <w:r>
+        <w:t>。</w:t>
+      </w:r>
+      <w:r>
+        <w:rPr>
+          <w:rFonts w:hint="eastAsia"/>
+        </w:rPr>
+        <w:t>给类的变量赋以适当的初始值。</w:t>
       </w:r>
     </w:p>
     <w:p>
       <w:pPr>
         <w:pStyle w:val="1"/>
         <w:spacing w:before="156" w:after="156"/>
+        <w:rPr>
+          <w:rFonts w:hint="eastAsia"/>
+        </w:rPr>
       </w:pPr>
       <w:r>
         <w:rPr>
           <w:rFonts w:hint="eastAsia"/>
         </w:rPr>
         <w:lastRenderedPageBreak/>
+        <w:t>类的其他知识点</w:t>
+      </w:r>
+    </w:p>
+    <w:p>
+      <w:pPr>
+        <w:pStyle w:val="2"/>
+        <w:numPr>
+          <w:ilvl w:val="0"/>
+          <w:numId w:val="7"/>
+        </w:numPr>
+        <w:spacing w:before="312"/>
+        <w:rPr>
+          <w:rFonts w:hint="eastAsia"/>
+        </w:rPr>
+      </w:pPr>
+      <w:r>
+        <w:rPr>
+          <w:rFonts w:hint="eastAsia"/>
+        </w:rPr>
+        <w:t>类的加载器（ClassLoader）</w:t>
+      </w:r>
+    </w:p>
+    <w:p>
+      <w:pPr>
+        <w:ind w:firstLine="420"/>
+      </w:pPr>
+      <w:r>
+        <w:rPr>
+          <w:rFonts w:hint="eastAsia"/>
+        </w:rPr>
+        <w:t>从</w:t>
+      </w:r>
+      <w:r>
+        <w:t>Java虚拟机的角度来讲，只存在两种不同的类加载器：一种是启动类加载器（Bootstrap ClassLoader），这个类加载器使用C++语言实现（只限于HotSpot），是虚拟机自身的一部分；另一种就是所有其他的类加载器，这些类加载器都由Java语言实现，独立于虚拟机外部，并且全都继承自抽象类java.lang.ClassLoader。</w:t>
+      </w:r>
+    </w:p>
+    <w:p>
+      <w:pPr>
+        <w:ind w:firstLine="420"/>
+      </w:pPr>
+      <w:r>
+        <w:rPr>
+          <w:rFonts w:hint="eastAsia"/>
+        </w:rPr>
+        <w:t>启动类加载器-BootStarp ClassLoad</w:t>
+      </w:r>
+      <w:r>
+        <w:rPr>
+          <w:rFonts w:hint="eastAsia"/>
+        </w:rPr>
+        <w:t>（加载内置类）：这个类加载器负责将存放在＜</w:t>
+      </w:r>
+      <w:r>
+        <w:t>JAVA_HOME＞\lib目录中的，或者被-Xbootclasspath参数所指定的路径中的，并且是虚拟机识别的（仅按照文件名识别，如rt.jar，名字不符合的类库即使放在lib目录中也不会被加载）类库加载到虚拟机内存中。启动类加载器无法被Java程序直接引</w:t>
+      </w:r>
+    </w:p>
+    <w:p>
+      <w:pPr>
+        <w:ind w:firstLine="420"/>
+        <w:rPr>
+          <w:rFonts w:hint="eastAsia"/>
+        </w:rPr>
+      </w:pPr>
+      <w:r>
+        <w:rPr>
+          <w:rFonts w:hint="eastAsia"/>
+        </w:rPr>
+        <w:t>扩展类加载器-Extension ClassLoad</w:t>
+      </w:r>
+      <w:r>
+        <w:rPr>
+          <w:rFonts w:hint="eastAsia"/>
+        </w:rPr>
+        <w:t>（加载继承类或者实现类）：</w:t>
+      </w:r>
+      <w:r>
+        <w:rPr>
+          <w:rFonts w:hint="eastAsia"/>
+        </w:rPr>
+        <w:t>这个加载器由</w:t>
+      </w:r>
+      <w:r>
+        <w:t>sun.misc.Launcher$ExtClassLoader实现，它负责加载＜JAVA_HOME＞\lib\ext目录中的，或者被java.ext.dirs系统变量所指定的路径中的所有类库，开发者可以直接使用扩展类加载器。</w:t>
+      </w:r>
+    </w:p>
+    <w:p>
+      <w:pPr>
+        <w:ind w:firstLine="420"/>
+      </w:pPr>
+      <w:r>
+        <w:rPr>
+          <w:rFonts w:hint="eastAsia"/>
+        </w:rPr>
+        <w:t>应用程序类加载器-Applocation ClassLoader</w:t>
+      </w:r>
+      <w:r>
+        <w:rPr>
+          <w:rFonts w:hint="eastAsia"/>
+        </w:rPr>
+        <w:t>（加载自定义的类）：这个类加载器由</w:t>
+      </w:r>
+      <w:r>
+        <w:t>sun.misc.Launcher$App-ClassLoader实现。由于这个类加载器是ClassLoader中的getSystemClassLoader()方法的返回值，所以一般也称它为系统类加载器。它负责加载用户类路径（ClassPath）上所指定的类库，开发者可以直接使用这个类加载器，如果应用程序中没有自定义过自己的类加载器，一般情况下这个就是程序中默认的类加载器。</w:t>
+      </w:r>
+    </w:p>
+    <w:p>
+      <w:pPr>
+        <w:ind w:firstLine="420"/>
+        <w:rPr>
+          <w:rFonts w:hint="eastAsia"/>
+        </w:rPr>
+      </w:pPr>
+      <w:r>
+        <w:rPr>
+          <w:rFonts w:hint="eastAsia"/>
+        </w:rPr>
+        <w:t>自定义加载器-User ClassLoader</w:t>
+      </w:r>
+      <w:r>
+        <w:rPr>
+          <w:rFonts w:hint="eastAsia"/>
+        </w:rPr>
+        <w:t>：</w:t>
+      </w:r>
+    </w:p>
+    <w:p>
+      <w:pPr>
+        <w:pStyle w:val="2"/>
+        <w:numPr>
+          <w:ilvl w:val="0"/>
+          <w:numId w:val="7"/>
+        </w:numPr>
+        <w:spacing w:before="312"/>
+        <w:rPr>
+          <w:rFonts w:hint="eastAsia"/>
+        </w:rPr>
+      </w:pPr>
+      <w:r>
+        <w:rPr>
+          <w:rFonts w:hint="eastAsia"/>
+        </w:rPr>
+        <w:t>双亲委派原则</w:t>
+      </w:r>
+    </w:p>
+    <w:p>
+      <w:pPr>
+        <w:ind w:firstLine="420"/>
+        <w:rPr>
+          <w:rFonts w:hint="eastAsia"/>
+          <w:shd w:val="clear" w:color="auto" w:fill="FFFFFF"/>
+        </w:rPr>
+      </w:pPr>
+      <w:r>
+        <w:rPr>
+          <w:shd w:val="clear" w:color="auto" w:fill="FFFFFF"/>
+        </w:rPr>
+        <w:t>当一个类加载器收到类加载任务，会先交给其父类加载器去完成，因此最终加载任务都会传递到顶层的启动类加载器，只有当父类加载器无法完成加载任务时，才会尝试执行加载任务。</w:t>
+      </w:r>
+    </w:p>
+    <w:p>
+      <w:pPr>
+        <w:ind w:firstLine="420"/>
+        <w:rPr>
+          <w:rFonts w:hint="eastAsia"/>
+          <w:shd w:val="clear" w:color="auto" w:fill="FFFFFF"/>
+        </w:rPr>
+      </w:pPr>
+      <w:r>
+        <w:rPr>
+          <w:rFonts w:hint="eastAsia"/>
+          <w:shd w:val="clear" w:color="auto" w:fill="FFFFFF"/>
+        </w:rPr>
+        <w:t>好处：</w:t>
+      </w:r>
+    </w:p>
+    <w:p>
+      <w:pPr>
+        <w:ind w:firstLine="420"/>
+        <w:rPr>
+          <w:rFonts w:hint="eastAsia"/>
+        </w:rPr>
+      </w:pPr>
+      <w:r>
+        <w:rPr>
+          <w:rFonts w:hint="eastAsia"/>
+        </w:rPr>
+        <w:t>可以避免重复加载，父类已经加载了，子类就不需要再次加载</w:t>
+      </w:r>
+    </w:p>
+    <w:p>
+      <w:pPr>
+        <w:ind w:firstLine="420"/>
+        <w:rPr>
+          <w:shd w:val="clear" w:color="auto" w:fill="FFFFFF"/>
+        </w:rPr>
+      </w:pPr>
+      <w:r>
+        <w:t>很好的解决了各个类加载器的基础类的统一问题，如果不使用该种方式，那么用户可以随意定义类加载器来加载核心api，会带来相关隐患。</w:t>
+      </w:r>
+    </w:p>
+    <w:p>
+      <w:pPr>
+        <w:pStyle w:val="1"/>
+        <w:spacing w:before="156" w:after="156"/>
+      </w:pPr>
+      <w:r>
+        <w:rPr>
+          <w:rFonts w:hint="eastAsia"/>
+        </w:rPr>
         <w:t>GC</w:t>
       </w:r>
     </w:p>
@@ -46,12 +681,17 @@
     <w:p>
       <w:pPr>
         <w:pStyle w:val="2"/>
+        <w:numPr>
+          <w:ilvl w:val="0"/>
+          <w:numId w:val="8"/>
+        </w:numPr>
         <w:spacing w:before="312"/>
       </w:pPr>
       <w:r>
         <w:rPr>
           <w:rFonts w:hint="eastAsia"/>
         </w:rPr>
+        <w:lastRenderedPageBreak/>
         <w:t>java内存划分：</w:t>
       </w:r>
     </w:p>
@@ -92,6 +732,12 @@
         <w:rPr>
           <w:rFonts w:hint="eastAsia"/>
         </w:rPr>
+        <w:t>和对象的实例变量</w:t>
+      </w:r>
+      <w:r>
+        <w:rPr>
+          <w:rFonts w:hint="eastAsia"/>
+        </w:rPr>
         <w:t>，</w:t>
       </w:r>
       <w:r>
@@ -485,63 +1131,63 @@
         <w:rPr>
           <w:rFonts w:hint="eastAsia"/>
         </w:rPr>
+        <w:t>执行时机</w:t>
+      </w:r>
+    </w:p>
+    <w:p>
+      <w:pPr>
+        <w:ind w:firstLine="420"/>
+      </w:pPr>
+      <w:r>
+        <w:rPr>
+          <w:rFonts w:hint="eastAsia"/>
+        </w:rPr>
+        <w:t>程序调用</w:t>
+      </w:r>
+      <w:r>
+        <w:rPr>
+          <w:rFonts w:hint="eastAsia"/>
+        </w:rPr>
+        <w:t>通知</w:t>
+      </w:r>
+      <w:r>
+        <w:rPr>
+          <w:rFonts w:hint="eastAsia"/>
+        </w:rPr>
+        <w:t>System.gc()。</w:t>
+      </w:r>
+    </w:p>
+    <w:p>
+      <w:pPr>
+        <w:ind w:firstLine="420"/>
+      </w:pPr>
+      <w:r>
+        <w:rPr>
+          <w:rFonts w:hint="eastAsia"/>
+        </w:rPr>
+        <w:t>Minor GC：</w:t>
+      </w:r>
+    </w:p>
+    <w:p>
+      <w:pPr>
+        <w:ind w:left="420" w:firstLine="420"/>
+      </w:pPr>
+      <w:r>
+        <w:rPr>
+          <w:rFonts w:hint="eastAsia"/>
+        </w:rPr>
+        <w:t>当Eden区满后。</w:t>
+      </w:r>
+    </w:p>
+    <w:p>
+      <w:pPr>
+        <w:ind w:firstLine="420"/>
+      </w:pPr>
+      <w:r>
+        <w:rPr>
+          <w:rFonts w:hint="eastAsia"/>
+        </w:rPr>
         <w:lastRenderedPageBreak/>
-        <w:t>执行时机</w:t>
-      </w:r>
-    </w:p>
-    <w:p>
-      <w:pPr>
-        <w:ind w:firstLine="420"/>
-      </w:pPr>
-      <w:r>
-        <w:rPr>
-          <w:rFonts w:hint="eastAsia"/>
-        </w:rPr>
-        <w:t>程序调用</w:t>
-      </w:r>
-      <w:r>
-        <w:rPr>
-          <w:rFonts w:hint="eastAsia"/>
-        </w:rPr>
-        <w:t>通知</w:t>
-      </w:r>
-      <w:r>
-        <w:rPr>
-          <w:rFonts w:hint="eastAsia"/>
-        </w:rPr>
-        <w:t>System.gc()。</w:t>
-      </w:r>
-    </w:p>
-    <w:p>
-      <w:pPr>
-        <w:ind w:firstLine="420"/>
-      </w:pPr>
-      <w:r>
-        <w:rPr>
-          <w:rFonts w:hint="eastAsia"/>
-        </w:rPr>
-        <w:t>Minor GC：</w:t>
-      </w:r>
-    </w:p>
-    <w:p>
-      <w:pPr>
-        <w:ind w:left="420" w:firstLine="420"/>
-      </w:pPr>
-      <w:r>
-        <w:rPr>
-          <w:rFonts w:hint="eastAsia"/>
-        </w:rPr>
-        <w:t>当Eden区满后。</w:t>
-      </w:r>
-    </w:p>
-    <w:p>
-      <w:pPr>
-        <w:ind w:firstLine="420"/>
-      </w:pPr>
-      <w:r>
-        <w:rPr>
-          <w:rFonts w:hint="eastAsia"/>
-        </w:rPr>
         <w:t>Major GC</w:t>
       </w:r>
       <w:r>
@@ -883,35 +1529,35 @@
         <w:rPr>
           <w:rFonts w:hint="eastAsia"/>
         </w:rPr>
+        <w:t>在发生</w:t>
+      </w:r>
+      <w:r>
+        <w:t>minor gc之前，虚拟机会检测 : 老年代最大可用的连续空间</w:t>
+      </w:r>
+      <w:r>
+        <w:rPr>
+          <w:rFonts w:hint="eastAsia"/>
+        </w:rPr>
+        <w:t>&gt;</w:t>
+      </w:r>
+      <w:r>
+        <w:t>新生代all对象总空间？</w:t>
+      </w:r>
+    </w:p>
+    <w:p>
+      <w:pPr>
+        <w:ind w:firstLine="420"/>
+      </w:pPr>
+      <w:r>
+        <w:t>1、满足，minor gc是安全的，可以进行minor gc。</w:t>
+      </w:r>
+    </w:p>
+    <w:p>
+      <w:pPr>
+        <w:ind w:firstLine="420"/>
+      </w:pPr>
+      <w:r>
         <w:lastRenderedPageBreak/>
-        <w:t>在发生</w:t>
-      </w:r>
-      <w:r>
-        <w:t>minor gc之前，虚拟机会检测 : 老年代最大可用的连续空间</w:t>
-      </w:r>
-      <w:r>
-        <w:rPr>
-          <w:rFonts w:hint="eastAsia"/>
-        </w:rPr>
-        <w:t>&gt;</w:t>
-      </w:r>
-      <w:r>
-        <w:t>新生代all对象总空间？</w:t>
-      </w:r>
-    </w:p>
-    <w:p>
-      <w:pPr>
-        <w:ind w:firstLine="420"/>
-      </w:pPr>
-      <w:r>
-        <w:t>1、满足，minor gc是安全的，可以进行minor gc。</w:t>
-      </w:r>
-    </w:p>
-    <w:p>
-      <w:pPr>
-        <w:ind w:firstLine="420"/>
-      </w:pPr>
-      <w:r>
         <w:t>2、不满足，虚拟机查看HandlePromotionFailure参数：</w:t>
       </w:r>
     </w:p>
@@ -1532,7 +2178,6 @@
               <w:rPr>
                 <w:rStyle w:val="a7"/>
               </w:rPr>
-              <w:lastRenderedPageBreak/>
               <w:t>-XX:PermSize</w:t>
             </w:r>
           </w:p>
@@ -1630,6 +2275,7 @@
               <w:rPr>
                 <w:rStyle w:val="a7"/>
               </w:rPr>
+              <w:lastRenderedPageBreak/>
               <w:t>-XX:newSize</w:t>
             </w:r>
           </w:p>
@@ -2045,7 +2691,6 @@
         <w:rPr>
           <w:rFonts w:hint="eastAsia"/>
         </w:rPr>
-        <w:lastRenderedPageBreak/>
         <w:t>进程、</w:t>
       </w:r>
       <w:r>
@@ -2088,7 +2733,6 @@
         <w:rPr>
           <w:rFonts w:hint="eastAsia"/>
         </w:rPr>
-        <w:lastRenderedPageBreak/>
         <w:t>锁</w:t>
       </w:r>
     </w:p>
@@ -2110,7 +2754,6 @@
       <w:bookmarkStart w:id="0" w:name="_GoBack"/>
       <w:bookmarkEnd w:id="0"/>
       <w:r>
-        <w:lastRenderedPageBreak/>
         <w:t>utp</w:t>
       </w:r>
       <w:r>
@@ -2167,10 +2810,104 @@
       <w:pPr>
         <w:pStyle w:val="1"/>
         <w:spacing w:before="156" w:after="156"/>
-      </w:pPr>
-      <w:r>
+        <w:rPr>
+          <w:rFonts w:hint="eastAsia"/>
+        </w:rPr>
+      </w:pPr>
+      <w:r>
+        <w:t>mysql树</w:t>
+      </w:r>
+    </w:p>
+    <w:p>
+      <w:pPr>
+        <w:pStyle w:val="2"/>
+        <w:numPr>
+          <w:ilvl w:val="0"/>
+          <w:numId w:val="9"/>
+        </w:numPr>
+        <w:spacing w:before="312"/>
+        <w:rPr>
+          <w:rFonts w:hint="eastAsia"/>
+        </w:rPr>
+      </w:pPr>
+      <w:r>
+        <w:rPr>
+          <w:rFonts w:hint="eastAsia"/>
+        </w:rPr>
+        <w:t>二叉树</w:t>
+      </w:r>
+    </w:p>
+    <w:p>
+      <w:pPr>
+        <w:pStyle w:val="2"/>
+        <w:spacing w:before="312"/>
+        <w:rPr>
+          <w:rFonts w:hint="eastAsia"/>
+        </w:rPr>
+      </w:pPr>
+      <w:r>
+        <w:rPr>
+          <w:rFonts w:hint="eastAsia"/>
+        </w:rPr>
         <w:lastRenderedPageBreak/>
-        <w:t>mysql树</w:t>
+        <w:t>红黑树</w:t>
+      </w:r>
+    </w:p>
+    <w:p>
+      <w:pPr>
+        <w:pStyle w:val="2"/>
+        <w:numPr>
+          <w:ilvl w:val="0"/>
+          <w:numId w:val="9"/>
+        </w:numPr>
+        <w:spacing w:before="312"/>
+        <w:rPr>
+          <w:rFonts w:hint="eastAsia"/>
+        </w:rPr>
+      </w:pPr>
+      <w:r>
+        <w:t>B-Tree</w:t>
+      </w:r>
+    </w:p>
+    <w:p>
+      <w:pPr>
+        <w:ind w:firstLine="420"/>
+        <w:rPr>
+          <w:rFonts w:hint="eastAsia"/>
+        </w:rPr>
+      </w:pPr>
+      <w:r>
+        <w:rPr>
+          <w:rFonts w:hint="eastAsia"/>
+        </w:rPr>
+        <w:t>它是一种平衡的多叉树</w:t>
+      </w:r>
+      <w:r>
+        <w:rPr>
+          <w:rFonts w:hint="eastAsia"/>
+        </w:rPr>
+        <w:t>，</w:t>
+      </w:r>
+    </w:p>
+    <w:p>
+      <w:pPr>
+        <w:pStyle w:val="2"/>
+        <w:spacing w:before="312"/>
+        <w:rPr>
+          <w:rFonts w:hint="eastAsia"/>
+        </w:rPr>
+      </w:pPr>
+      <w:r>
+        <w:t>B+Tree</w:t>
+      </w:r>
+    </w:p>
+    <w:p>
+      <w:pPr>
+        <w:pStyle w:val="2"/>
+        <w:spacing w:before="312"/>
+      </w:pPr>
+      <w:r>
+        <w:t>B*Tree</w:t>
       </w:r>
     </w:p>
     <w:p>
@@ -2179,7 +2916,6 @@
         <w:spacing w:before="156" w:after="156"/>
       </w:pPr>
       <w:r>
-        <w:lastRenderedPageBreak/>
         <w:t>hashmap的扩容和红黑树</w:t>
       </w:r>
     </w:p>
@@ -2526,7 +3262,7 @@
   <w:abstractNum w:abstractNumId="2">
     <w:nsid w:val="30B004A0"/>
     <w:multiLevelType w:val="multilevel"/>
-    <w:tmpl w:val="A454BAA6"/>
+    <w:tmpl w:val="636C8672"/>
     <w:lvl w:ilvl="0">
       <w:start w:val="1"/>
       <w:numFmt w:val="decimal"/>
@@ -2536,6 +3272,9 @@
       <w:pPr>
         <w:ind w:left="420" w:hanging="420"/>
       </w:pPr>
+      <w:rPr>
+        <w:rFonts w:hint="eastAsia"/>
+      </w:rPr>
     </w:lvl>
     <w:lvl w:ilvl="1">
       <w:start w:val="1"/>
@@ -2545,6 +3284,9 @@
       <w:pPr>
         <w:ind w:left="840" w:hanging="420"/>
       </w:pPr>
+      <w:rPr>
+        <w:rFonts w:hint="eastAsia"/>
+      </w:rPr>
     </w:lvl>
     <w:lvl w:ilvl="2">
       <w:start w:val="1"/>
@@ -2554,6 +3296,9 @@
       <w:pPr>
         <w:ind w:left="1260" w:hanging="420"/>
       </w:pPr>
+      <w:rPr>
+        <w:rFonts w:hint="eastAsia"/>
+      </w:rPr>
     </w:lvl>
     <w:lvl w:ilvl="3">
       <w:start w:val="1"/>
@@ -2563,6 +3308,9 @@
       <w:pPr>
         <w:ind w:left="1680" w:hanging="420"/>
       </w:pPr>
+      <w:rPr>
+        <w:rFonts w:hint="eastAsia"/>
+      </w:rPr>
     </w:lvl>
     <w:lvl w:ilvl="4">
       <w:start w:val="1"/>
@@ -2572,6 +3320,9 @@
       <w:pPr>
         <w:ind w:left="2100" w:hanging="420"/>
       </w:pPr>
+      <w:rPr>
+        <w:rFonts w:hint="eastAsia"/>
+      </w:rPr>
     </w:lvl>
     <w:lvl w:ilvl="5">
       <w:start w:val="1"/>
@@ -2581,6 +3332,9 @@
       <w:pPr>
         <w:ind w:left="2520" w:hanging="420"/>
       </w:pPr>
+      <w:rPr>
+        <w:rFonts w:hint="eastAsia"/>
+      </w:rPr>
     </w:lvl>
     <w:lvl w:ilvl="6">
       <w:start w:val="1"/>
@@ -2590,6 +3344,9 @@
       <w:pPr>
         <w:ind w:left="2940" w:hanging="420"/>
       </w:pPr>
+      <w:rPr>
+        <w:rFonts w:hint="eastAsia"/>
+      </w:rPr>
     </w:lvl>
     <w:lvl w:ilvl="7">
       <w:start w:val="1"/>
@@ -2599,6 +3356,9 @@
       <w:pPr>
         <w:ind w:left="3360" w:hanging="420"/>
       </w:pPr>
+      <w:rPr>
+        <w:rFonts w:hint="eastAsia"/>
+      </w:rPr>
     </w:lvl>
     <w:lvl w:ilvl="8">
       <w:start w:val="1"/>
@@ -2608,6 +3368,9 @@
       <w:pPr>
         <w:ind w:left="3780" w:hanging="420"/>
       </w:pPr>
+      <w:rPr>
+        <w:rFonts w:hint="eastAsia"/>
+      </w:rPr>
     </w:lvl>
   </w:abstractNum>
   <w:abstractNum w:abstractNumId="3">
@@ -2713,6 +3476,124 @@
     <w:abstractNumId w:val="0"/>
   </w:num>
   <w:num w:numId="5">
+    <w:abstractNumId w:val="2"/>
+    <w:lvlOverride w:ilvl="0">
+      <w:startOverride w:val="1"/>
+    </w:lvlOverride>
+    <w:lvlOverride w:ilvl="1">
+      <w:startOverride w:val="1"/>
+    </w:lvlOverride>
+    <w:lvlOverride w:ilvl="2">
+      <w:startOverride w:val="1"/>
+    </w:lvlOverride>
+    <w:lvlOverride w:ilvl="3">
+      <w:startOverride w:val="1"/>
+    </w:lvlOverride>
+    <w:lvlOverride w:ilvl="4">
+      <w:startOverride w:val="1"/>
+    </w:lvlOverride>
+    <w:lvlOverride w:ilvl="5">
+      <w:startOverride w:val="1"/>
+    </w:lvlOverride>
+    <w:lvlOverride w:ilvl="6">
+      <w:startOverride w:val="1"/>
+    </w:lvlOverride>
+    <w:lvlOverride w:ilvl="7">
+      <w:startOverride w:val="1"/>
+    </w:lvlOverride>
+    <w:lvlOverride w:ilvl="8">
+      <w:startOverride w:val="1"/>
+    </w:lvlOverride>
+  </w:num>
+  <w:num w:numId="6">
+    <w:abstractNumId w:val="2"/>
+    <w:lvlOverride w:ilvl="0"/>
+    <w:lvlOverride w:ilvl="1">
+      <w:startOverride w:val="1"/>
+    </w:lvlOverride>
+    <w:lvlOverride w:ilvl="2">
+      <w:startOverride w:val="1"/>
+    </w:lvlOverride>
+    <w:lvlOverride w:ilvl="3">
+      <w:startOverride w:val="1"/>
+    </w:lvlOverride>
+    <w:lvlOverride w:ilvl="4">
+      <w:startOverride w:val="1"/>
+    </w:lvlOverride>
+    <w:lvlOverride w:ilvl="5">
+      <w:startOverride w:val="1"/>
+    </w:lvlOverride>
+    <w:lvlOverride w:ilvl="6">
+      <w:startOverride w:val="1"/>
+    </w:lvlOverride>
+    <w:lvlOverride w:ilvl="7">
+      <w:startOverride w:val="1"/>
+    </w:lvlOverride>
+    <w:lvlOverride w:ilvl="8">
+      <w:startOverride w:val="1"/>
+    </w:lvlOverride>
+  </w:num>
+  <w:num w:numId="7">
+    <w:abstractNumId w:val="2"/>
+    <w:lvlOverride w:ilvl="0">
+      <w:startOverride w:val="1"/>
+    </w:lvlOverride>
+    <w:lvlOverride w:ilvl="1">
+      <w:startOverride w:val="1"/>
+    </w:lvlOverride>
+    <w:lvlOverride w:ilvl="2">
+      <w:startOverride w:val="1"/>
+    </w:lvlOverride>
+    <w:lvlOverride w:ilvl="3">
+      <w:startOverride w:val="1"/>
+    </w:lvlOverride>
+    <w:lvlOverride w:ilvl="4">
+      <w:startOverride w:val="1"/>
+    </w:lvlOverride>
+    <w:lvlOverride w:ilvl="5">
+      <w:startOverride w:val="1"/>
+    </w:lvlOverride>
+    <w:lvlOverride w:ilvl="6">
+      <w:startOverride w:val="1"/>
+    </w:lvlOverride>
+    <w:lvlOverride w:ilvl="7">
+      <w:startOverride w:val="1"/>
+    </w:lvlOverride>
+    <w:lvlOverride w:ilvl="8">
+      <w:startOverride w:val="1"/>
+    </w:lvlOverride>
+  </w:num>
+  <w:num w:numId="8">
+    <w:abstractNumId w:val="2"/>
+    <w:lvlOverride w:ilvl="0">
+      <w:startOverride w:val="1"/>
+    </w:lvlOverride>
+    <w:lvlOverride w:ilvl="1">
+      <w:startOverride w:val="1"/>
+    </w:lvlOverride>
+    <w:lvlOverride w:ilvl="2">
+      <w:startOverride w:val="1"/>
+    </w:lvlOverride>
+    <w:lvlOverride w:ilvl="3">
+      <w:startOverride w:val="1"/>
+    </w:lvlOverride>
+    <w:lvlOverride w:ilvl="4">
+      <w:startOverride w:val="1"/>
+    </w:lvlOverride>
+    <w:lvlOverride w:ilvl="5">
+      <w:startOverride w:val="1"/>
+    </w:lvlOverride>
+    <w:lvlOverride w:ilvl="6">
+      <w:startOverride w:val="1"/>
+    </w:lvlOverride>
+    <w:lvlOverride w:ilvl="7">
+      <w:startOverride w:val="1"/>
+    </w:lvlOverride>
+    <w:lvlOverride w:ilvl="8">
+      <w:startOverride w:val="1"/>
+    </w:lvlOverride>
+  </w:num>
+  <w:num w:numId="9">
     <w:abstractNumId w:val="2"/>
     <w:lvlOverride w:ilvl="0">
       <w:startOverride w:val="1"/>
@@ -2920,9 +3801,8 @@
     <w:link w:val="1Char"/>
     <w:uiPriority w:val="9"/>
     <w:qFormat/>
-    <w:rsid w:val="00DF18EE"/>
+    <w:rsid w:val="002437F8"/>
     <w:pPr>
-      <w:pageBreakBefore/>
       <w:numPr>
         <w:numId w:val="1"/>
       </w:numPr>
@@ -2949,7 +3829,6 @@
     <w:qFormat/>
     <w:rsid w:val="00DC1932"/>
     <w:pPr>
-      <w:pageBreakBefore w:val="0"/>
       <w:numPr>
         <w:numId w:val="2"/>
       </w:numPr>
@@ -2988,7 +3867,6 @@
   <w:style w:type="character" w:default="1" w:styleId="a0">
     <w:name w:val="Default Paragraph Font"/>
     <w:uiPriority w:val="1"/>
-    <w:semiHidden/>
     <w:unhideWhenUsed/>
   </w:style>
   <w:style w:type="table" w:default="1" w:styleId="a1">
@@ -3116,11 +3994,12 @@
     <w:link w:val="1"/>
     <w:uiPriority w:val="9"/>
     <w:qFormat/>
-    <w:rsid w:val="00DF18EE"/>
+    <w:rsid w:val="002437F8"/>
     <w:rPr>
       <w:rFonts w:ascii="微软雅黑" w:eastAsia="微软雅黑" w:hAnsi="微软雅黑"/>
       <w:b/>
       <w:bCs/>
+      <w:color w:val="000000" w:themeColor="text1"/>
       <w:kern w:val="44"/>
       <w:sz w:val="36"/>
       <w:szCs w:val="36"/>
@@ -3443,6 +4322,11 @@
       <w:szCs w:val="18"/>
     </w:rPr>
   </w:style>
+  <w:style w:type="character" w:customStyle="1" w:styleId="bjh-p">
+    <w:name w:val="bjh-p"/>
+    <w:basedOn w:val="a0"/>
+    <w:rsid w:val="002323E3"/>
+  </w:style>
 </w:styles>
 </file>
 
